--- a/DDL/DDL 1-1/启发式评估--小柒.docx
+++ b/DDL/DDL 1-1/启发式评估--小柒.docx
@@ -22,8 +22,8 @@
         <w:gridCol w:w="2716"/>
         <w:gridCol w:w="730"/>
         <w:gridCol w:w="730"/>
-        <w:gridCol w:w="730"/>
-        <w:gridCol w:w="2890"/>
+        <w:gridCol w:w="785"/>
+        <w:gridCol w:w="2835"/>
       </w:tblGrid>
       <w:tr>
         <w:tc>
@@ -43,8 +43,6 @@
                 <w:color w:val="FFFFFF" w:themeColor="background1"/>
               </w:rPr>
             </w:pPr>
-            <w:bookmarkStart w:id="0" w:name="_GoBack"/>
-            <w:bookmarkEnd w:id="0"/>
             <w:r>
               <w:rPr>
                 <w:rFonts w:hint="eastAsia"/>
@@ -138,7 +136,7 @@
         </w:tc>
         <w:tc>
           <w:tcPr>
-            <w:tcW w:w="730" w:type="dxa"/>
+            <w:tcW w:w="785" w:type="dxa"/>
             <w:tcBorders>
               <w:tl2br w:val="nil"/>
               <w:tr2bl w:val="nil"/>
@@ -165,7 +163,7 @@
         </w:tc>
         <w:tc>
           <w:tcPr>
-            <w:tcW w:w="2890" w:type="dxa"/>
+            <w:tcW w:w="2835" w:type="dxa"/>
             <w:tcBorders>
               <w:tl2br w:val="nil"/>
               <w:tr2bl w:val="nil"/>
@@ -201,6 +199,83 @@
             </w:tcBorders>
             <w:shd w:val="clear" w:color="auto" w:fill="FFFFFF" w:themeFill="background1"/>
           </w:tcPr>
+          <w:p/>
+        </w:tc>
+        <w:tc>
+          <w:tcPr>
+            <w:tcW w:w="2716" w:type="dxa"/>
+            <w:tcBorders>
+              <w:tl2br w:val="nil"/>
+              <w:tr2bl w:val="nil"/>
+            </w:tcBorders>
+            <w:shd w:val="clear" w:color="auto" w:fill="FFFFFF" w:themeFill="background1"/>
+          </w:tcPr>
+          <w:p>
+            <w:r>
+              <w:t>选择</w:t>
+            </w:r>
+            <w:r>
+              <w:t>司机和车辆</w:t>
+            </w:r>
+            <w:r>
+              <w:t>的框位于最上方，</w:t>
+            </w:r>
+            <w:r>
+              <w:rPr>
+                <w:rFonts w:hint="eastAsia"/>
+              </w:rPr>
+              <w:t>不符合</w:t>
+            </w:r>
+            <w:r>
+              <w:t>人</w:t>
+            </w:r>
+            <w:r>
+              <w:rPr>
+                <w:rFonts w:hint="eastAsia"/>
+              </w:rPr>
+              <w:t>的</w:t>
+            </w:r>
+            <w:r>
+              <w:t>操作习惯</w:t>
+            </w:r>
+            <w:r>
+              <w:t>。</w:t>
+            </w:r>
+            <w:r>
+              <w:rPr>
+                <w:rFonts w:hint="eastAsia"/>
+              </w:rPr>
+              <w:t>车辆</w:t>
+            </w:r>
+            <w:r>
+              <w:t>和司机的信息排列对</w:t>
+            </w:r>
+            <w:r>
+              <w:rPr>
+                <w:rFonts w:hint="eastAsia"/>
+              </w:rPr>
+              <w:t>齐</w:t>
+            </w:r>
+            <w:r>
+              <w:t>方式不</w:t>
+            </w:r>
+            <w:r>
+              <w:rPr>
+                <w:rFonts w:hint="eastAsia"/>
+              </w:rPr>
+              <w:t>好</w:t>
+            </w:r>
+          </w:p>
+        </w:tc>
+        <w:tc>
+          <w:tcPr>
+            <w:tcW w:w="730" w:type="dxa"/>
+            <w:tcBorders>
+              <w:tl2br w:val="nil"/>
+              <w:tr2bl w:val="nil"/>
+            </w:tcBorders>
+            <w:shd w:val="clear" w:color="auto" w:fill="FFFFFF" w:themeFill="background1"/>
+          </w:tcPr>
           <w:p>
             <w:r>
               <w:rPr>
@@ -212,6 +287,88 @@
         </w:tc>
         <w:tc>
           <w:tcPr>
+            <w:tcW w:w="730" w:type="dxa"/>
+            <w:tcBorders>
+              <w:tl2br w:val="nil"/>
+              <w:tr2bl w:val="nil"/>
+            </w:tcBorders>
+            <w:shd w:val="clear" w:color="auto" w:fill="FFFFFF" w:themeFill="background1"/>
+          </w:tcPr>
+          <w:p>
+            <w:r>
+              <w:rPr>
+                <w:rFonts w:hint="eastAsia"/>
+              </w:rPr>
+              <w:t>1</w:t>
+            </w:r>
+          </w:p>
+        </w:tc>
+        <w:tc>
+          <w:tcPr>
+            <w:tcW w:w="785" w:type="dxa"/>
+            <w:tcBorders>
+              <w:tl2br w:val="nil"/>
+              <w:tr2bl w:val="nil"/>
+            </w:tcBorders>
+            <w:shd w:val="clear" w:color="auto" w:fill="FFFFFF" w:themeFill="background1"/>
+          </w:tcPr>
+          <w:p>
+            <w:r>
+              <w:rPr>
+                <w:rFonts w:hint="eastAsia"/>
+              </w:rPr>
+              <w:t>9</w:t>
+            </w:r>
+          </w:p>
+        </w:tc>
+        <w:tc>
+          <w:tcPr>
+            <w:tcW w:w="2835" w:type="dxa"/>
+            <w:tcBorders>
+              <w:tl2br w:val="nil"/>
+              <w:tr2bl w:val="nil"/>
+            </w:tcBorders>
+            <w:shd w:val="clear" w:color="auto" w:fill="FFFFFF" w:themeFill="background1"/>
+          </w:tcPr>
+          <w:p>
+            <w:r>
+              <w:t>将选择司机和车辆放在订单选择</w:t>
+            </w:r>
+            <w:r>
+              <w:rPr>
+                <w:rFonts w:hint="eastAsia"/>
+              </w:rPr>
+              <w:t>下方</w:t>
+            </w:r>
+            <w:r>
+              <w:t>，</w:t>
+            </w:r>
+            <w:r>
+              <w:rPr>
+                <w:rFonts w:hint="eastAsia"/>
+              </w:rPr>
+              <w:t>均改为</w:t>
+            </w:r>
+            <w:r>
+              <w:t>左对齐</w:t>
+            </w:r>
+          </w:p>
+        </w:tc>
+      </w:tr>
+      <w:tr>
+        <w:tc>
+          <w:tcPr>
+            <w:tcW w:w="416" w:type="dxa"/>
+            <w:tcBorders>
+              <w:tl2br w:val="nil"/>
+              <w:tr2bl w:val="nil"/>
+            </w:tcBorders>
+            <w:shd w:val="clear" w:color="auto" w:fill="FFFFFF" w:themeFill="background1"/>
+          </w:tcPr>
+          <w:p/>
+        </w:tc>
+        <w:tc>
+          <w:tcPr>
             <w:tcW w:w="2716" w:type="dxa"/>
             <w:tcBorders>
               <w:tl2br w:val="nil"/>
@@ -220,11 +377,43 @@
             <w:shd w:val="clear" w:color="auto" w:fill="FFFFFF" w:themeFill="background1"/>
           </w:tcPr>
           <w:p>
-            <w:r>
-              <w:rPr>
-                <w:rFonts w:hint="eastAsia"/>
-              </w:rPr>
-              <w:t>注册后会员极其容易忘记会员账号，导致信息丢失</w:t>
+            <w:pPr>
+              <w:rPr>
+                <w:rFonts w:hint="eastAsia"/>
+              </w:rPr>
+            </w:pPr>
+            <w:r>
+              <w:t>刷新按钮处于最上方，</w:t>
+            </w:r>
+            <w:r>
+              <w:rPr>
+                <w:rFonts w:hint="eastAsia"/>
+              </w:rPr>
+              <w:t>但是</w:t>
+            </w:r>
+            <w:r>
+              <w:t>刷新对像</w:t>
+            </w:r>
+            <w:r>
+              <w:rPr>
+                <w:rFonts w:hint="eastAsia"/>
+              </w:rPr>
+              <w:t>只有</w:t>
+            </w:r>
+            <w:r>
+              <w:t>下面的订单部分</w:t>
+            </w:r>
+            <w:r>
+              <w:t>。</w:t>
+            </w:r>
+            <w:r>
+              <w:rPr>
+                <w:rFonts w:hint="eastAsia"/>
+              </w:rPr>
+              <w:t>点击</w:t>
+            </w:r>
+            <w:r>
+              <w:t>刷新后系统无反馈</w:t>
             </w:r>
           </w:p>
         </w:tc>
@@ -239,9 +428,301 @@
           </w:tcPr>
           <w:p>
             <w:r>
-              <w:rPr>
-                <w:rFonts w:hint="eastAsia"/>
-              </w:rPr>
+              <w:t>1</w:t>
+            </w:r>
+          </w:p>
+        </w:tc>
+        <w:tc>
+          <w:tcPr>
+            <w:tcW w:w="730" w:type="dxa"/>
+            <w:tcBorders>
+              <w:tl2br w:val="nil"/>
+              <w:tr2bl w:val="nil"/>
+            </w:tcBorders>
+            <w:shd w:val="clear" w:color="auto" w:fill="FFFFFF" w:themeFill="background1"/>
+          </w:tcPr>
+          <w:p>
+            <w:r>
+              <w:t>0</w:t>
+            </w:r>
+          </w:p>
+        </w:tc>
+        <w:tc>
+          <w:tcPr>
+            <w:tcW w:w="785" w:type="dxa"/>
+            <w:tcBorders>
+              <w:tl2br w:val="nil"/>
+              <w:tr2bl w:val="nil"/>
+            </w:tcBorders>
+            <w:shd w:val="clear" w:color="auto" w:fill="FFFFFF" w:themeFill="background1"/>
+          </w:tcPr>
+          <w:p>
+            <w:r>
+              <w:t>8</w:t>
+            </w:r>
+            <w:r>
+              <w:t>，</w:t>
+            </w:r>
+            <w:r>
+              <w:t>1</w:t>
+            </w:r>
+          </w:p>
+        </w:tc>
+        <w:tc>
+          <w:tcPr>
+            <w:tcW w:w="2835" w:type="dxa"/>
+            <w:tcBorders>
+              <w:tl2br w:val="nil"/>
+              <w:tr2bl w:val="nil"/>
+            </w:tcBorders>
+            <w:shd w:val="clear" w:color="auto" w:fill="FFFFFF" w:themeFill="background1"/>
+          </w:tcPr>
+          <w:p>
+            <w:pPr>
+              <w:rPr>
+                <w:rFonts w:hint="eastAsia"/>
+              </w:rPr>
+            </w:pPr>
+            <w:r>
+              <w:t>将刷新按钮移至订单选择部分，添加</w:t>
+            </w:r>
+            <w:r>
+              <w:t>f5</w:t>
+            </w:r>
+            <w:r>
+              <w:rPr>
+                <w:rFonts w:hint="eastAsia"/>
+              </w:rPr>
+              <w:t>刷新</w:t>
+            </w:r>
+            <w:r>
+              <w:t>快捷键</w:t>
+            </w:r>
+            <w:r>
+              <w:t>；</w:t>
+            </w:r>
+            <w:r>
+              <w:rPr>
+                <w:rFonts w:hint="eastAsia"/>
+              </w:rPr>
+              <w:t>刷新</w:t>
+            </w:r>
+            <w:r>
+              <w:t>成功或失败需要给出提示</w:t>
+            </w:r>
+          </w:p>
+        </w:tc>
+      </w:tr>
+      <w:tr>
+        <w:tc>
+          <w:tcPr>
+            <w:tcW w:w="416" w:type="dxa"/>
+            <w:tcBorders>
+              <w:tl2br w:val="nil"/>
+              <w:tr2bl w:val="nil"/>
+            </w:tcBorders>
+            <w:shd w:val="clear" w:color="auto" w:fill="FFFFFF" w:themeFill="background1"/>
+          </w:tcPr>
+          <w:p/>
+        </w:tc>
+        <w:tc>
+          <w:tcPr>
+            <w:tcW w:w="2716" w:type="dxa"/>
+            <w:tcBorders>
+              <w:tl2br w:val="nil"/>
+              <w:tr2bl w:val="nil"/>
+            </w:tcBorders>
+            <w:shd w:val="clear" w:color="auto" w:fill="FFFFFF" w:themeFill="background1"/>
+          </w:tcPr>
+          <w:p>
+            <w:pPr>
+              <w:rPr>
+                <w:rFonts w:hint="eastAsia"/>
+              </w:rPr>
+            </w:pPr>
+            <w:r>
+              <w:t>搜索按钮</w:t>
+            </w:r>
+            <w:r>
+              <w:rPr>
+                <w:rFonts w:hint="eastAsia"/>
+              </w:rPr>
+              <w:t>不可点</w:t>
+            </w:r>
+            <w:r>
+              <w:t>，</w:t>
+            </w:r>
+            <w:r>
+              <w:rPr>
+                <w:rFonts w:hint="eastAsia"/>
+              </w:rPr>
+              <w:t>搜索</w:t>
+            </w:r>
+            <w:r>
+              <w:t>条件不明确，</w:t>
+            </w:r>
+            <w:r>
+              <w:rPr>
+                <w:rFonts w:hint="eastAsia"/>
+              </w:rPr>
+              <w:t>用户</w:t>
+            </w:r>
+            <w:r>
+              <w:t>不知道</w:t>
+            </w:r>
+            <w:r>
+              <w:rPr>
+                <w:rFonts w:hint="eastAsia"/>
+              </w:rPr>
+              <w:t>可以</w:t>
+            </w:r>
+            <w:r>
+              <w:t>输入什么</w:t>
+            </w:r>
+          </w:p>
+        </w:tc>
+        <w:tc>
+          <w:tcPr>
+            <w:tcW w:w="730" w:type="dxa"/>
+            <w:tcBorders>
+              <w:tl2br w:val="nil"/>
+              <w:tr2bl w:val="nil"/>
+            </w:tcBorders>
+            <w:shd w:val="clear" w:color="auto" w:fill="FFFFFF" w:themeFill="background1"/>
+          </w:tcPr>
+          <w:p>
+            <w:r>
+              <w:t>2</w:t>
+            </w:r>
+          </w:p>
+        </w:tc>
+        <w:tc>
+          <w:tcPr>
+            <w:tcW w:w="730" w:type="dxa"/>
+            <w:tcBorders>
+              <w:tl2br w:val="nil"/>
+              <w:tr2bl w:val="nil"/>
+            </w:tcBorders>
+            <w:shd w:val="clear" w:color="auto" w:fill="FFFFFF" w:themeFill="background1"/>
+          </w:tcPr>
+          <w:p>
+            <w:r>
+              <w:t>2</w:t>
+            </w:r>
+          </w:p>
+        </w:tc>
+        <w:tc>
+          <w:tcPr>
+            <w:tcW w:w="785" w:type="dxa"/>
+            <w:tcBorders>
+              <w:tl2br w:val="nil"/>
+              <w:tr2bl w:val="nil"/>
+            </w:tcBorders>
+            <w:shd w:val="clear" w:color="auto" w:fill="FFFFFF" w:themeFill="background1"/>
+          </w:tcPr>
+          <w:p>
+            <w:r>
+              <w:t>10</w:t>
+            </w:r>
+          </w:p>
+        </w:tc>
+        <w:tc>
+          <w:tcPr>
+            <w:tcW w:w="2835" w:type="dxa"/>
+            <w:tcBorders>
+              <w:tl2br w:val="nil"/>
+              <w:tr2bl w:val="nil"/>
+            </w:tcBorders>
+            <w:shd w:val="clear" w:color="auto" w:fill="FFFFFF" w:themeFill="background1"/>
+          </w:tcPr>
+          <w:p>
+            <w:pPr>
+              <w:rPr>
+                <w:rFonts w:hint="eastAsia"/>
+              </w:rPr>
+            </w:pPr>
+            <w:r>
+              <w:rPr>
+                <w:rFonts w:hint="eastAsia"/>
+              </w:rPr>
+              <w:t>实现</w:t>
+            </w:r>
+            <w:r>
+              <w:t>搜索功能或者去掉该搜索框，</w:t>
+            </w:r>
+            <w:r>
+              <w:rPr>
+                <w:rFonts w:hint="eastAsia"/>
+              </w:rPr>
+              <w:t>在</w:t>
+            </w:r>
+            <w:r>
+              <w:t>搜索框中提示可以输入的信息</w:t>
+            </w:r>
+          </w:p>
+        </w:tc>
+      </w:tr>
+      <w:tr>
+        <w:tc>
+          <w:tcPr>
+            <w:tcW w:w="416" w:type="dxa"/>
+            <w:tcBorders>
+              <w:tl2br w:val="nil"/>
+              <w:tr2bl w:val="nil"/>
+            </w:tcBorders>
+            <w:shd w:val="clear" w:color="auto" w:fill="FFFFFF" w:themeFill="background1"/>
+          </w:tcPr>
+          <w:p/>
+        </w:tc>
+        <w:tc>
+          <w:tcPr>
+            <w:tcW w:w="2716" w:type="dxa"/>
+            <w:tcBorders>
+              <w:tl2br w:val="nil"/>
+              <w:tr2bl w:val="nil"/>
+            </w:tcBorders>
+            <w:shd w:val="clear" w:color="auto" w:fill="FFFFFF" w:themeFill="background1"/>
+          </w:tcPr>
+          <w:p>
+            <w:pPr>
+              <w:rPr>
+                <w:rFonts w:hint="eastAsia"/>
+              </w:rPr>
+            </w:pPr>
+            <w:r>
+              <w:t>快递单据无法根据目的地进行分类，</w:t>
+            </w:r>
+            <w:r>
+              <w:rPr>
+                <w:rFonts w:hint="eastAsia"/>
+              </w:rPr>
+              <w:t>只能</w:t>
+            </w:r>
+            <w:r>
+              <w:t>全选或者一个个</w:t>
+            </w:r>
+            <w:r>
+              <w:rPr>
+                <w:rFonts w:hint="eastAsia"/>
+              </w:rPr>
+              <w:t>进行</w:t>
+            </w:r>
+            <w:r>
+              <w:t>勾选</w:t>
+            </w:r>
+          </w:p>
+        </w:tc>
+        <w:tc>
+          <w:tcPr>
+            <w:tcW w:w="730" w:type="dxa"/>
+            <w:tcBorders>
+              <w:tl2br w:val="nil"/>
+              <w:tr2bl w:val="nil"/>
+            </w:tcBorders>
+            <w:shd w:val="clear" w:color="auto" w:fill="FFFFFF" w:themeFill="background1"/>
+          </w:tcPr>
+          <w:p>
+            <w:r>
               <w:t>3</w:t>
             </w:r>
           </w:p>
@@ -257,9 +738,253 @@
           </w:tcPr>
           <w:p>
             <w:r>
-              <w:rPr>
-                <w:rFonts w:hint="eastAsia"/>
-              </w:rPr>
+              <w:t>2</w:t>
+            </w:r>
+          </w:p>
+        </w:tc>
+        <w:tc>
+          <w:tcPr>
+            <w:tcW w:w="785" w:type="dxa"/>
+            <w:tcBorders>
+              <w:tl2br w:val="nil"/>
+              <w:tr2bl w:val="nil"/>
+            </w:tcBorders>
+            <w:shd w:val="clear" w:color="auto" w:fill="FFFFFF" w:themeFill="background1"/>
+          </w:tcPr>
+          <w:p>
+            <w:r>
+              <w:t>8</w:t>
+            </w:r>
+          </w:p>
+        </w:tc>
+        <w:tc>
+          <w:tcPr>
+            <w:tcW w:w="2835" w:type="dxa"/>
+            <w:tcBorders>
+              <w:tl2br w:val="nil"/>
+              <w:tr2bl w:val="nil"/>
+            </w:tcBorders>
+            <w:shd w:val="clear" w:color="auto" w:fill="FFFFFF" w:themeFill="background1"/>
+          </w:tcPr>
+          <w:p>
+            <w:pPr>
+              <w:rPr>
+                <w:rFonts w:hint="eastAsia"/>
+              </w:rPr>
+            </w:pPr>
+            <w:r>
+              <w:rPr>
+                <w:rFonts w:hint="eastAsia"/>
+              </w:rPr>
+              <w:t>可以</w:t>
+            </w:r>
+            <w:r>
+              <w:t>根据目的地</w:t>
+            </w:r>
+            <w:r>
+              <w:rPr>
+                <w:rFonts w:hint="eastAsia"/>
+              </w:rPr>
+              <w:t>查找</w:t>
+            </w:r>
+            <w:r>
+              <w:t>单据</w:t>
+            </w:r>
+            <w:r>
+              <w:rPr>
+                <w:rFonts w:hint="eastAsia"/>
+              </w:rPr>
+              <w:t>，运行</w:t>
+            </w:r>
+            <w:r>
+              <w:t>进行分类批量操作</w:t>
+            </w:r>
+          </w:p>
+        </w:tc>
+      </w:tr>
+      <w:tr>
+        <w:tc>
+          <w:tcPr>
+            <w:tcW w:w="416" w:type="dxa"/>
+            <w:tcBorders>
+              <w:tl2br w:val="nil"/>
+              <w:tr2bl w:val="nil"/>
+            </w:tcBorders>
+            <w:shd w:val="clear" w:color="auto" w:fill="FFFFFF" w:themeFill="background1"/>
+          </w:tcPr>
+          <w:p/>
+        </w:tc>
+        <w:tc>
+          <w:tcPr>
+            <w:tcW w:w="2716" w:type="dxa"/>
+            <w:tcBorders>
+              <w:tl2br w:val="nil"/>
+              <w:tr2bl w:val="nil"/>
+            </w:tcBorders>
+            <w:shd w:val="clear" w:color="auto" w:fill="FFFFFF" w:themeFill="background1"/>
+          </w:tcPr>
+          <w:p>
+            <w:pPr>
+              <w:rPr>
+                <w:rFonts w:hint="eastAsia"/>
+              </w:rPr>
+            </w:pPr>
+            <w:r>
+              <w:t>仓库管理人员进行快递出库时，货运方式可</w:t>
+            </w:r>
+            <w:r>
+              <w:rPr>
+                <w:rFonts w:hint="eastAsia"/>
+              </w:rPr>
+              <w:t>由</w:t>
+            </w:r>
+            <w:r>
+              <w:t>仓库管理人员自行选择。</w:t>
+            </w:r>
+            <w:r>
+              <w:rPr>
+                <w:rFonts w:hint="eastAsia"/>
+              </w:rPr>
+              <w:t>可能</w:t>
+            </w:r>
+            <w:r>
+              <w:t>出现快递所在</w:t>
+            </w:r>
+            <w:r>
+              <w:rPr>
+                <w:rFonts w:hint="eastAsia"/>
+              </w:rPr>
+              <w:t>分区</w:t>
+            </w:r>
+            <w:r>
+              <w:t>与</w:t>
+            </w:r>
+            <w:r>
+              <w:rPr>
+                <w:rFonts w:hint="eastAsia"/>
+              </w:rPr>
+              <w:t>货运</w:t>
+            </w:r>
+            <w:r>
+              <w:t>方式不一致的情况</w:t>
+            </w:r>
+          </w:p>
+        </w:tc>
+        <w:tc>
+          <w:tcPr>
+            <w:tcW w:w="730" w:type="dxa"/>
+            <w:tcBorders>
+              <w:tl2br w:val="nil"/>
+              <w:tr2bl w:val="nil"/>
+            </w:tcBorders>
+            <w:shd w:val="clear" w:color="auto" w:fill="FFFFFF" w:themeFill="background1"/>
+          </w:tcPr>
+          <w:p>
+            <w:r>
+              <w:t>2</w:t>
+            </w:r>
+          </w:p>
+        </w:tc>
+        <w:tc>
+          <w:tcPr>
+            <w:tcW w:w="730" w:type="dxa"/>
+            <w:tcBorders>
+              <w:tl2br w:val="nil"/>
+              <w:tr2bl w:val="nil"/>
+            </w:tcBorders>
+            <w:shd w:val="clear" w:color="auto" w:fill="FFFFFF" w:themeFill="background1"/>
+          </w:tcPr>
+          <w:p>
+            <w:r>
+              <w:t>1</w:t>
+            </w:r>
+          </w:p>
+        </w:tc>
+        <w:tc>
+          <w:tcPr>
+            <w:tcW w:w="785" w:type="dxa"/>
+            <w:tcBorders>
+              <w:tl2br w:val="nil"/>
+              <w:tr2bl w:val="nil"/>
+            </w:tcBorders>
+            <w:shd w:val="clear" w:color="auto" w:fill="FFFFFF" w:themeFill="background1"/>
+          </w:tcPr>
+          <w:p>
+            <w:r>
+              <w:t>6</w:t>
+            </w:r>
+          </w:p>
+        </w:tc>
+        <w:tc>
+          <w:tcPr>
+            <w:tcW w:w="2835" w:type="dxa"/>
+            <w:tcBorders>
+              <w:tl2br w:val="nil"/>
+              <w:tr2bl w:val="nil"/>
+            </w:tcBorders>
+            <w:shd w:val="clear" w:color="auto" w:fill="FFFFFF" w:themeFill="background1"/>
+          </w:tcPr>
+          <w:p>
+            <w:pPr>
+              <w:rPr>
+                <w:rFonts w:hint="eastAsia"/>
+              </w:rPr>
+            </w:pPr>
+            <w:r>
+              <w:t>货运方式根据快递所在分区设为默认值，</w:t>
+            </w:r>
+            <w:r>
+              <w:rPr>
+                <w:rFonts w:hint="eastAsia"/>
+              </w:rPr>
+              <w:t>不可更改</w:t>
+            </w:r>
+          </w:p>
+        </w:tc>
+      </w:tr>
+      <w:tr>
+        <w:tc>
+          <w:tcPr>
+            <w:tcW w:w="416" w:type="dxa"/>
+            <w:tcBorders>
+              <w:tl2br w:val="nil"/>
+              <w:tr2bl w:val="nil"/>
+            </w:tcBorders>
+            <w:shd w:val="clear" w:color="auto" w:fill="FFFFFF" w:themeFill="background1"/>
+          </w:tcPr>
+          <w:p/>
+        </w:tc>
+        <w:tc>
+          <w:tcPr>
+            <w:tcW w:w="2716" w:type="dxa"/>
+            <w:tcBorders>
+              <w:tl2br w:val="nil"/>
+              <w:tr2bl w:val="nil"/>
+            </w:tcBorders>
+            <w:shd w:val="clear" w:color="auto" w:fill="FFFFFF" w:themeFill="background1"/>
+          </w:tcPr>
+          <w:p>
+            <w:pPr>
+              <w:rPr>
+                <w:rFonts w:hint="eastAsia"/>
+              </w:rPr>
+            </w:pPr>
+            <w:r>
+              <w:t>操作流程不明确，设计对用户不友好</w:t>
+            </w:r>
+          </w:p>
+        </w:tc>
+        <w:tc>
+          <w:tcPr>
+            <w:tcW w:w="730" w:type="dxa"/>
+            <w:tcBorders>
+              <w:tl2br w:val="nil"/>
+              <w:tr2bl w:val="nil"/>
+            </w:tcBorders>
+            <w:shd w:val="clear" w:color="auto" w:fill="FFFFFF" w:themeFill="background1"/>
+          </w:tcPr>
+          <w:p>
+            <w:r>
               <w:t>3</w:t>
             </w:r>
           </w:p>
@@ -275,28 +1000,1365 @@
           </w:tcPr>
           <w:p>
             <w:r>
-              <w:rPr>
-                <w:rFonts w:hint="eastAsia"/>
-              </w:rPr>
-              <w:t>6</w:t>
-            </w:r>
-          </w:p>
-        </w:tc>
-        <w:tc>
-          <w:tcPr>
-            <w:tcW w:w="2890" w:type="dxa"/>
-            <w:tcBorders>
-              <w:tl2br w:val="nil"/>
-              <w:tr2bl w:val="nil"/>
-            </w:tcBorders>
-            <w:shd w:val="clear" w:color="auto" w:fill="FFFFFF" w:themeFill="background1"/>
-          </w:tcPr>
-          <w:p>
-            <w:r>
-              <w:rPr>
-                <w:rFonts w:hint="eastAsia"/>
-              </w:rPr>
-              <w:t>不使用会员编号作为登录账号；可以使用手机或者邮箱绑定登录，或使用昵称进行登录。</w:t>
+              <w:t>3</w:t>
+            </w:r>
+          </w:p>
+        </w:tc>
+        <w:tc>
+          <w:tcPr>
+            <w:tcW w:w="785" w:type="dxa"/>
+            <w:tcBorders>
+              <w:tl2br w:val="nil"/>
+              <w:tr2bl w:val="nil"/>
+            </w:tcBorders>
+            <w:shd w:val="clear" w:color="auto" w:fill="FFFFFF" w:themeFill="background1"/>
+          </w:tcPr>
+          <w:p>
+            <w:r>
+              <w:t>7</w:t>
+            </w:r>
+            <w:r>
+              <w:t>，</w:t>
+            </w:r>
+            <w:r>
+              <w:t>10</w:t>
+            </w:r>
+          </w:p>
+        </w:tc>
+        <w:tc>
+          <w:tcPr>
+            <w:tcW w:w="2835" w:type="dxa"/>
+            <w:tcBorders>
+              <w:tl2br w:val="nil"/>
+              <w:tr2bl w:val="nil"/>
+            </w:tcBorders>
+            <w:shd w:val="clear" w:color="auto" w:fill="FFFFFF" w:themeFill="background1"/>
+          </w:tcPr>
+          <w:p>
+            <w:pPr>
+              <w:rPr>
+                <w:rFonts w:hint="eastAsia"/>
+              </w:rPr>
+            </w:pPr>
+            <w:r>
+              <w:t>提供操作说明文档，</w:t>
+            </w:r>
+            <w:r>
+              <w:rPr>
+                <w:rFonts w:hint="eastAsia"/>
+              </w:rPr>
+              <w:t>或者更改</w:t>
+            </w:r>
+            <w:r>
+              <w:t>快递员和</w:t>
+            </w:r>
+            <w:r>
+              <w:rPr>
+                <w:rFonts w:hint="eastAsia"/>
+              </w:rPr>
+              <w:t>派送</w:t>
+            </w:r>
+            <w:r>
+              <w:t>快递的交互</w:t>
+            </w:r>
+            <w:r>
+              <w:t>——</w:t>
+            </w:r>
+            <w:r>
+              <w:rPr>
+                <w:rFonts w:hint="eastAsia"/>
+              </w:rPr>
+              <w:t>先选择</w:t>
+            </w:r>
+            <w:r>
+              <w:t>快递员，</w:t>
+            </w:r>
+            <w:r>
+              <w:rPr>
+                <w:rFonts w:hint="eastAsia"/>
+              </w:rPr>
+              <w:t>再</w:t>
+            </w:r>
+            <w:r>
+              <w:t>选择</w:t>
+            </w:r>
+            <w:r>
+              <w:rPr>
+                <w:rFonts w:hint="eastAsia"/>
+              </w:rPr>
+              <w:t>派送的</w:t>
+            </w:r>
+            <w:r>
+              <w:t>快递，</w:t>
+            </w:r>
+            <w:r>
+              <w:rPr>
+                <w:rFonts w:hint="eastAsia"/>
+              </w:rPr>
+              <w:t>次序</w:t>
+            </w:r>
+            <w:r>
+              <w:t>不允许调换</w:t>
+            </w:r>
+          </w:p>
+        </w:tc>
+      </w:tr>
+      <w:tr>
+        <w:tc>
+          <w:tcPr>
+            <w:tcW w:w="416" w:type="dxa"/>
+            <w:tcBorders>
+              <w:tl2br w:val="nil"/>
+              <w:tr2bl w:val="nil"/>
+            </w:tcBorders>
+            <w:shd w:val="clear" w:color="auto" w:fill="FFFFFF" w:themeFill="background1"/>
+          </w:tcPr>
+          <w:p/>
+        </w:tc>
+        <w:tc>
+          <w:tcPr>
+            <w:tcW w:w="2716" w:type="dxa"/>
+            <w:tcBorders>
+              <w:tl2br w:val="nil"/>
+              <w:tr2bl w:val="nil"/>
+            </w:tcBorders>
+            <w:shd w:val="clear" w:color="auto" w:fill="FFFFFF" w:themeFill="background1"/>
+          </w:tcPr>
+          <w:p>
+            <w:pPr>
+              <w:rPr>
+                <w:rFonts w:hint="eastAsia"/>
+              </w:rPr>
+            </w:pPr>
+            <w:r>
+              <w:t>选择过快递员和订单后，</w:t>
+            </w:r>
+            <w:r>
+              <w:rPr>
+                <w:rFonts w:hint="eastAsia"/>
+              </w:rPr>
+              <w:t>依然</w:t>
+            </w:r>
+            <w:r>
+              <w:t>提示请选择快递员和订单</w:t>
+            </w:r>
+          </w:p>
+        </w:tc>
+        <w:tc>
+          <w:tcPr>
+            <w:tcW w:w="730" w:type="dxa"/>
+            <w:tcBorders>
+              <w:tl2br w:val="nil"/>
+              <w:tr2bl w:val="nil"/>
+            </w:tcBorders>
+            <w:shd w:val="clear" w:color="auto" w:fill="FFFFFF" w:themeFill="background1"/>
+          </w:tcPr>
+          <w:p>
+            <w:r>
+              <w:t>3</w:t>
+            </w:r>
+          </w:p>
+        </w:tc>
+        <w:tc>
+          <w:tcPr>
+            <w:tcW w:w="730" w:type="dxa"/>
+            <w:tcBorders>
+              <w:tl2br w:val="nil"/>
+              <w:tr2bl w:val="nil"/>
+            </w:tcBorders>
+            <w:shd w:val="clear" w:color="auto" w:fill="FFFFFF" w:themeFill="background1"/>
+          </w:tcPr>
+          <w:p>
+            <w:r>
+              <w:t>1</w:t>
+            </w:r>
+          </w:p>
+        </w:tc>
+        <w:tc>
+          <w:tcPr>
+            <w:tcW w:w="785" w:type="dxa"/>
+            <w:tcBorders>
+              <w:tl2br w:val="nil"/>
+              <w:tr2bl w:val="nil"/>
+            </w:tcBorders>
+            <w:shd w:val="clear" w:color="auto" w:fill="FFFFFF" w:themeFill="background1"/>
+          </w:tcPr>
+          <w:p>
+            <w:r>
+              <w:t>5</w:t>
+            </w:r>
+          </w:p>
+        </w:tc>
+        <w:tc>
+          <w:tcPr>
+            <w:tcW w:w="2835" w:type="dxa"/>
+            <w:tcBorders>
+              <w:tl2br w:val="nil"/>
+              <w:tr2bl w:val="nil"/>
+            </w:tcBorders>
+            <w:shd w:val="clear" w:color="auto" w:fill="FFFFFF" w:themeFill="background1"/>
+          </w:tcPr>
+          <w:p>
+            <w:pPr>
+              <w:rPr>
+                <w:rFonts w:hint="eastAsia"/>
+              </w:rPr>
+            </w:pPr>
+            <w:r>
+              <w:t>提供操作说明文档，</w:t>
+            </w:r>
+            <w:r>
+              <w:rPr>
+                <w:rFonts w:hint="eastAsia"/>
+              </w:rPr>
+              <w:t>提供</w:t>
+            </w:r>
+            <w:r>
+              <w:t>更明确的</w:t>
+            </w:r>
+            <w:r>
+              <w:t>改正方案</w:t>
+            </w:r>
+          </w:p>
+        </w:tc>
+      </w:tr>
+    </w:tbl>
+    <w:p/>
+    <w:tbl>
+      <w:tblPr>
+        <w:tblStyle w:val="a3"/>
+        <w:tblW w:w="8522" w:type="dxa"/>
+        <w:tblBorders>
+          <w:top w:val="single" w:sz="8" w:space="0" w:color="8EAADB" w:themeColor="accent5" w:themeTint="99"/>
+          <w:left w:val="single" w:sz="8" w:space="0" w:color="8EAADB" w:themeColor="accent5" w:themeTint="99"/>
+          <w:bottom w:val="single" w:sz="8" w:space="0" w:color="8EAADB" w:themeColor="accent5" w:themeTint="99"/>
+          <w:right w:val="single" w:sz="8" w:space="0" w:color="8EAADB" w:themeColor="accent5" w:themeTint="99"/>
+          <w:insideH w:val="single" w:sz="8" w:space="0" w:color="8EAADB" w:themeColor="accent5" w:themeTint="99"/>
+          <w:insideV w:val="single" w:sz="8" w:space="0" w:color="8EAADB" w:themeColor="accent5" w:themeTint="99"/>
+        </w:tblBorders>
+        <w:tblLayout w:type="fixed"/>
+        <w:tblLook w:val="04A0" w:firstRow="1" w:lastRow="0" w:firstColumn="1" w:lastColumn="0" w:noHBand="0" w:noVBand="1"/>
+      </w:tblPr>
+      <w:tblGrid>
+        <w:gridCol w:w="2130"/>
+        <w:gridCol w:w="2130"/>
+        <w:gridCol w:w="2130"/>
+        <w:gridCol w:w="2132"/>
+      </w:tblGrid>
+      <w:tr>
+        <w:tc>
+          <w:tcPr>
+            <w:tcW w:w="2130" w:type="dxa"/>
+            <w:tcBorders>
+              <w:tl2br w:val="nil"/>
+              <w:tr2bl w:val="nil"/>
+            </w:tcBorders>
+            <w:shd w:val="clear" w:color="auto" w:fill="5B9BD5" w:themeFill="accent1"/>
+          </w:tcPr>
+          <w:p>
+            <w:pPr>
+              <w:rPr>
+                <w:bCs/>
+                <w:color w:val="FFFFFF" w:themeColor="background1"/>
+              </w:rPr>
+            </w:pPr>
+            <w:r>
+              <w:rPr>
+                <w:rFonts w:hint="eastAsia"/>
+                <w:bCs/>
+                <w:color w:val="FFFFFF" w:themeColor="background1"/>
+              </w:rPr>
+              <w:t>问题描述</w:t>
+            </w:r>
+          </w:p>
+        </w:tc>
+        <w:tc>
+          <w:tcPr>
+            <w:tcW w:w="6392" w:type="dxa"/>
+            <w:gridSpan w:val="3"/>
+            <w:tcBorders>
+              <w:tl2br w:val="nil"/>
+              <w:tr2bl w:val="nil"/>
+            </w:tcBorders>
+            <w:shd w:val="clear" w:color="auto" w:fill="FFFFFF" w:themeFill="background1"/>
+          </w:tcPr>
+          <w:p>
+            <w:r>
+              <w:t>选择司机和车辆的框位于最上方，</w:t>
+            </w:r>
+            <w:r>
+              <w:rPr>
+                <w:rFonts w:hint="eastAsia"/>
+              </w:rPr>
+              <w:t>不符合</w:t>
+            </w:r>
+            <w:r>
+              <w:t>人</w:t>
+            </w:r>
+            <w:r>
+              <w:rPr>
+                <w:rFonts w:hint="eastAsia"/>
+              </w:rPr>
+              <w:t>的</w:t>
+            </w:r>
+            <w:r>
+              <w:t>操作习惯</w:t>
+            </w:r>
+            <w:r>
+              <w:t>。</w:t>
+            </w:r>
+            <w:r>
+              <w:rPr>
+                <w:rFonts w:hint="eastAsia"/>
+              </w:rPr>
+              <w:t>车辆</w:t>
+            </w:r>
+            <w:r>
+              <w:t>和司机的信息排列对</w:t>
+            </w:r>
+            <w:r>
+              <w:rPr>
+                <w:rFonts w:hint="eastAsia"/>
+              </w:rPr>
+              <w:t>齐</w:t>
+            </w:r>
+            <w:r>
+              <w:t>方式不</w:t>
+            </w:r>
+            <w:r>
+              <w:rPr>
+                <w:rFonts w:hint="eastAsia"/>
+              </w:rPr>
+              <w:t>好</w:t>
+            </w:r>
+          </w:p>
+        </w:tc>
+      </w:tr>
+      <w:tr>
+        <w:tc>
+          <w:tcPr>
+            <w:tcW w:w="2130" w:type="dxa"/>
+            <w:tcBorders>
+              <w:tl2br w:val="nil"/>
+              <w:tr2bl w:val="nil"/>
+            </w:tcBorders>
+            <w:shd w:val="clear" w:color="auto" w:fill="5B9BD5" w:themeFill="accent1"/>
+          </w:tcPr>
+          <w:p>
+            <w:pPr>
+              <w:rPr>
+                <w:bCs/>
+                <w:color w:val="FFFFFF" w:themeColor="background1"/>
+              </w:rPr>
+            </w:pPr>
+            <w:r>
+              <w:rPr>
+                <w:rFonts w:hint="eastAsia"/>
+                <w:bCs/>
+                <w:color w:val="FFFFFF" w:themeColor="background1"/>
+              </w:rPr>
+              <w:t>违反规则</w:t>
+            </w:r>
+          </w:p>
+        </w:tc>
+        <w:tc>
+          <w:tcPr>
+            <w:tcW w:w="6392" w:type="dxa"/>
+            <w:gridSpan w:val="3"/>
+            <w:tcBorders>
+              <w:tl2br w:val="nil"/>
+              <w:tr2bl w:val="nil"/>
+            </w:tcBorders>
+            <w:shd w:val="clear" w:color="auto" w:fill="FFFFFF" w:themeFill="background1"/>
+          </w:tcPr>
+          <w:p>
+            <w:pPr>
+              <w:rPr>
+                <w:rFonts w:hint="eastAsia"/>
+              </w:rPr>
+            </w:pPr>
+            <w:r>
+              <w:t>9</w:t>
+            </w:r>
+            <w:r>
+              <w:t>.</w:t>
+            </w:r>
+            <w:r>
+              <w:t>审美感和最小化设计</w:t>
+            </w:r>
+          </w:p>
+        </w:tc>
+      </w:tr>
+      <w:tr>
+        <w:tc>
+          <w:tcPr>
+            <w:tcW w:w="2130" w:type="dxa"/>
+            <w:tcBorders>
+              <w:tl2br w:val="nil"/>
+              <w:tr2bl w:val="nil"/>
+            </w:tcBorders>
+            <w:shd w:val="clear" w:color="auto" w:fill="5B9BD5" w:themeFill="accent1"/>
+          </w:tcPr>
+          <w:p>
+            <w:pPr>
+              <w:rPr>
+                <w:bCs/>
+                <w:color w:val="FFFFFF" w:themeColor="background1"/>
+              </w:rPr>
+            </w:pPr>
+            <w:r>
+              <w:rPr>
+                <w:rFonts w:hint="eastAsia"/>
+                <w:bCs/>
+                <w:color w:val="FFFFFF" w:themeColor="background1"/>
+              </w:rPr>
+              <w:t>严重等级</w:t>
+            </w:r>
+          </w:p>
+        </w:tc>
+        <w:tc>
+          <w:tcPr>
+            <w:tcW w:w="2130" w:type="dxa"/>
+            <w:tcBorders>
+              <w:tl2br w:val="nil"/>
+              <w:tr2bl w:val="nil"/>
+            </w:tcBorders>
+            <w:shd w:val="clear" w:color="auto" w:fill="FFFFFF" w:themeFill="background1"/>
+          </w:tcPr>
+          <w:p>
+            <w:r>
+              <w:rPr>
+                <w:rFonts w:hint="eastAsia"/>
+              </w:rPr>
+              <w:t>1</w:t>
+            </w:r>
+          </w:p>
+        </w:tc>
+        <w:tc>
+          <w:tcPr>
+            <w:tcW w:w="2130" w:type="dxa"/>
+            <w:tcBorders>
+              <w:tl2br w:val="nil"/>
+              <w:tr2bl w:val="nil"/>
+            </w:tcBorders>
+            <w:shd w:val="clear" w:color="auto" w:fill="5B9BD5" w:themeFill="accent1"/>
+          </w:tcPr>
+          <w:p>
+            <w:pPr>
+              <w:rPr>
+                <w:color w:val="FFFFFF" w:themeColor="background1"/>
+              </w:rPr>
+            </w:pPr>
+            <w:r>
+              <w:rPr>
+                <w:rFonts w:hint="eastAsia"/>
+                <w:bCs/>
+                <w:color w:val="FFFFFF" w:themeColor="background1"/>
+              </w:rPr>
+              <w:t>修复等级</w:t>
+            </w:r>
+          </w:p>
+        </w:tc>
+        <w:tc>
+          <w:tcPr>
+            <w:tcW w:w="2132" w:type="dxa"/>
+            <w:tcBorders>
+              <w:tl2br w:val="nil"/>
+              <w:tr2bl w:val="nil"/>
+            </w:tcBorders>
+            <w:shd w:val="clear" w:color="auto" w:fill="FFFFFF" w:themeFill="background1"/>
+          </w:tcPr>
+          <w:p>
+            <w:r>
+              <w:rPr>
+                <w:rFonts w:hint="eastAsia"/>
+              </w:rPr>
+              <w:t>1</w:t>
+            </w:r>
+          </w:p>
+        </w:tc>
+      </w:tr>
+      <w:tr>
+        <w:tc>
+          <w:tcPr>
+            <w:tcW w:w="8522" w:type="dxa"/>
+            <w:gridSpan w:val="4"/>
+            <w:tcBorders>
+              <w:tl2br w:val="nil"/>
+              <w:tr2bl w:val="nil"/>
+            </w:tcBorders>
+            <w:shd w:val="clear" w:color="auto" w:fill="FFFFFF" w:themeFill="background1"/>
+          </w:tcPr>
+          <w:p>
+            <w:pPr>
+              <w:rPr>
+                <w:bCs/>
+              </w:rPr>
+            </w:pPr>
+            <w:r>
+              <w:rPr>
+                <w:bCs/>
+                <w:noProof/>
+              </w:rPr>
+              <w:drawing>
+                <wp:inline distT="0" distB="0" distL="0" distR="0" wp14:anchorId="06AE144E" wp14:editId="5158A169">
+                  <wp:extent cx="5274310" cy="762000"/>
+                  <wp:effectExtent l="0" t="0" r="8890" b="0"/>
+                  <wp:docPr id="1" name="图片 1"/>
+                  <wp:cNvGraphicFramePr>
+                    <a:graphicFrameLocks xmlns:a="http://schemas.openxmlformats.org/drawingml/2006/main" noChangeAspect="1"/>
+                  </wp:cNvGraphicFramePr>
+                  <a:graphic xmlns:a="http://schemas.openxmlformats.org/drawingml/2006/main">
+                    <a:graphicData uri="http://schemas.openxmlformats.org/drawingml/2006/picture">
+                      <pic:pic xmlns:pic="http://schemas.openxmlformats.org/drawingml/2006/picture">
+                        <pic:nvPicPr>
+                          <pic:cNvPr id="1" name="14.png"/>
+                          <pic:cNvPicPr/>
+                        </pic:nvPicPr>
+                        <pic:blipFill>
+                          <a:blip r:embed="rId6">
+                            <a:extLst>
+                              <a:ext uri="{28A0092B-C50C-407E-A947-70E740481C1C}">
+                                <a14:useLocalDpi xmlns:a14="http://schemas.microsoft.com/office/drawing/2010/main" val="0"/>
+                              </a:ext>
+                            </a:extLst>
+                          </a:blip>
+                          <a:stretch>
+                            <a:fillRect/>
+                          </a:stretch>
+                        </pic:blipFill>
+                        <pic:spPr>
+                          <a:xfrm>
+                            <a:off x="0" y="0"/>
+                            <a:ext cx="5274310" cy="762000"/>
+                          </a:xfrm>
+                          <a:prstGeom prst="rect">
+                            <a:avLst/>
+                          </a:prstGeom>
+                        </pic:spPr>
+                      </pic:pic>
+                    </a:graphicData>
+                  </a:graphic>
+                </wp:inline>
+              </w:drawing>
+            </w:r>
+          </w:p>
+        </w:tc>
+      </w:tr>
+      <w:tr>
+        <w:tc>
+          <w:tcPr>
+            <w:tcW w:w="2130" w:type="dxa"/>
+            <w:tcBorders>
+              <w:tl2br w:val="nil"/>
+              <w:tr2bl w:val="nil"/>
+            </w:tcBorders>
+            <w:shd w:val="clear" w:color="auto" w:fill="5B9BD5" w:themeFill="accent1"/>
+          </w:tcPr>
+          <w:p>
+            <w:pPr>
+              <w:rPr>
+                <w:bCs/>
+                <w:color w:val="FFFFFF" w:themeColor="background1"/>
+              </w:rPr>
+            </w:pPr>
+            <w:r>
+              <w:rPr>
+                <w:rFonts w:hint="eastAsia"/>
+                <w:bCs/>
+                <w:color w:val="FFFFFF" w:themeColor="background1"/>
+              </w:rPr>
+              <w:t>改进建议</w:t>
+            </w:r>
+          </w:p>
+        </w:tc>
+        <w:tc>
+          <w:tcPr>
+            <w:tcW w:w="6392" w:type="dxa"/>
+            <w:gridSpan w:val="3"/>
+            <w:tcBorders>
+              <w:tl2br w:val="nil"/>
+              <w:tr2bl w:val="nil"/>
+            </w:tcBorders>
+            <w:shd w:val="clear" w:color="auto" w:fill="FFFFFF" w:themeFill="background1"/>
+          </w:tcPr>
+          <w:p>
+            <w:r>
+              <w:t>将选择司机和车辆放在订单选择</w:t>
+            </w:r>
+            <w:r>
+              <w:rPr>
+                <w:rFonts w:hint="eastAsia"/>
+              </w:rPr>
+              <w:t>下方</w:t>
+            </w:r>
+            <w:r>
+              <w:t>，</w:t>
+            </w:r>
+            <w:r>
+              <w:rPr>
+                <w:rFonts w:hint="eastAsia"/>
+              </w:rPr>
+              <w:t>均改为</w:t>
+            </w:r>
+            <w:r>
+              <w:t>左对齐</w:t>
+            </w:r>
+            <w:r>
+              <w:rPr>
+                <w:rFonts w:hint="eastAsia"/>
+              </w:rPr>
+              <w:t>。</w:t>
+            </w:r>
+          </w:p>
+        </w:tc>
+      </w:tr>
+    </w:tbl>
+    <w:p/>
+    <w:tbl>
+      <w:tblPr>
+        <w:tblStyle w:val="a3"/>
+        <w:tblW w:w="8522" w:type="dxa"/>
+        <w:tblBorders>
+          <w:top w:val="single" w:sz="8" w:space="0" w:color="8EAADB" w:themeColor="accent5" w:themeTint="99"/>
+          <w:left w:val="single" w:sz="8" w:space="0" w:color="8EAADB" w:themeColor="accent5" w:themeTint="99"/>
+          <w:bottom w:val="single" w:sz="8" w:space="0" w:color="8EAADB" w:themeColor="accent5" w:themeTint="99"/>
+          <w:right w:val="single" w:sz="8" w:space="0" w:color="8EAADB" w:themeColor="accent5" w:themeTint="99"/>
+          <w:insideH w:val="single" w:sz="8" w:space="0" w:color="8EAADB" w:themeColor="accent5" w:themeTint="99"/>
+          <w:insideV w:val="single" w:sz="8" w:space="0" w:color="8EAADB" w:themeColor="accent5" w:themeTint="99"/>
+        </w:tblBorders>
+        <w:tblLayout w:type="fixed"/>
+        <w:tblLook w:val="04A0" w:firstRow="1" w:lastRow="0" w:firstColumn="1" w:lastColumn="0" w:noHBand="0" w:noVBand="1"/>
+      </w:tblPr>
+      <w:tblGrid>
+        <w:gridCol w:w="2130"/>
+        <w:gridCol w:w="2130"/>
+        <w:gridCol w:w="2130"/>
+        <w:gridCol w:w="2132"/>
+      </w:tblGrid>
+      <w:tr>
+        <w:tc>
+          <w:tcPr>
+            <w:tcW w:w="2130" w:type="dxa"/>
+            <w:tcBorders>
+              <w:tl2br w:val="nil"/>
+              <w:tr2bl w:val="nil"/>
+            </w:tcBorders>
+            <w:shd w:val="clear" w:color="auto" w:fill="5B9BD5" w:themeFill="accent1"/>
+          </w:tcPr>
+          <w:p>
+            <w:pPr>
+              <w:rPr>
+                <w:bCs/>
+                <w:color w:val="FFFFFF" w:themeColor="background1"/>
+              </w:rPr>
+            </w:pPr>
+            <w:r>
+              <w:rPr>
+                <w:rFonts w:hint="eastAsia"/>
+                <w:bCs/>
+                <w:color w:val="FFFFFF" w:themeColor="background1"/>
+              </w:rPr>
+              <w:t>问题描述</w:t>
+            </w:r>
+          </w:p>
+        </w:tc>
+        <w:tc>
+          <w:tcPr>
+            <w:tcW w:w="6392" w:type="dxa"/>
+            <w:gridSpan w:val="3"/>
+            <w:tcBorders>
+              <w:tl2br w:val="nil"/>
+              <w:tr2bl w:val="nil"/>
+            </w:tcBorders>
+            <w:shd w:val="clear" w:color="auto" w:fill="FFFFFF" w:themeFill="background1"/>
+          </w:tcPr>
+          <w:p>
+            <w:r>
+              <w:t>刷新按钮处于最上方，</w:t>
+            </w:r>
+            <w:r>
+              <w:rPr>
+                <w:rFonts w:hint="eastAsia"/>
+              </w:rPr>
+              <w:t>但是</w:t>
+            </w:r>
+            <w:r>
+              <w:t>刷新对像</w:t>
+            </w:r>
+            <w:r>
+              <w:rPr>
+                <w:rFonts w:hint="eastAsia"/>
+              </w:rPr>
+              <w:t>只有</w:t>
+            </w:r>
+            <w:r>
+              <w:t>下面的订单部分</w:t>
+            </w:r>
+            <w:r>
+              <w:t>。</w:t>
+            </w:r>
+            <w:r>
+              <w:rPr>
+                <w:rFonts w:hint="eastAsia"/>
+              </w:rPr>
+              <w:t>点击</w:t>
+            </w:r>
+            <w:r>
+              <w:t>刷新后系统无反馈</w:t>
+            </w:r>
+            <w:r>
+              <w:t>。</w:t>
+            </w:r>
+          </w:p>
+        </w:tc>
+      </w:tr>
+      <w:tr>
+        <w:tc>
+          <w:tcPr>
+            <w:tcW w:w="2130" w:type="dxa"/>
+            <w:tcBorders>
+              <w:tl2br w:val="nil"/>
+              <w:tr2bl w:val="nil"/>
+            </w:tcBorders>
+            <w:shd w:val="clear" w:color="auto" w:fill="5B9BD5" w:themeFill="accent1"/>
+          </w:tcPr>
+          <w:p>
+            <w:pPr>
+              <w:rPr>
+                <w:bCs/>
+                <w:color w:val="FFFFFF" w:themeColor="background1"/>
+              </w:rPr>
+            </w:pPr>
+            <w:r>
+              <w:rPr>
+                <w:rFonts w:hint="eastAsia"/>
+                <w:bCs/>
+                <w:color w:val="FFFFFF" w:themeColor="background1"/>
+              </w:rPr>
+              <w:t>违反规则</w:t>
+            </w:r>
+          </w:p>
+        </w:tc>
+        <w:tc>
+          <w:tcPr>
+            <w:tcW w:w="6392" w:type="dxa"/>
+            <w:gridSpan w:val="3"/>
+            <w:tcBorders>
+              <w:tl2br w:val="nil"/>
+              <w:tr2bl w:val="nil"/>
+            </w:tcBorders>
+            <w:shd w:val="clear" w:color="auto" w:fill="FFFFFF" w:themeFill="background1"/>
+          </w:tcPr>
+          <w:p>
+            <w:pPr>
+              <w:rPr>
+                <w:rFonts w:hint="eastAsia"/>
+              </w:rPr>
+            </w:pPr>
+            <w:r>
+              <w:t>8.</w:t>
+            </w:r>
+            <w:r>
+              <w:rPr>
+                <w:rFonts w:hint="eastAsia"/>
+              </w:rPr>
+              <w:t>使用</w:t>
+            </w:r>
+            <w:r>
+              <w:t>的灵活性和高效性</w:t>
+            </w:r>
+            <w:r>
+              <w:t>，</w:t>
+            </w:r>
+            <w:r>
+              <w:t>1.</w:t>
+            </w:r>
+            <w:r>
+              <w:t>系统状态的可见度</w:t>
+            </w:r>
+          </w:p>
+        </w:tc>
+      </w:tr>
+      <w:tr>
+        <w:tc>
+          <w:tcPr>
+            <w:tcW w:w="2130" w:type="dxa"/>
+            <w:tcBorders>
+              <w:tl2br w:val="nil"/>
+              <w:tr2bl w:val="nil"/>
+            </w:tcBorders>
+            <w:shd w:val="clear" w:color="auto" w:fill="5B9BD5" w:themeFill="accent1"/>
+          </w:tcPr>
+          <w:p>
+            <w:pPr>
+              <w:rPr>
+                <w:bCs/>
+                <w:color w:val="FFFFFF" w:themeColor="background1"/>
+              </w:rPr>
+            </w:pPr>
+            <w:r>
+              <w:rPr>
+                <w:rFonts w:hint="eastAsia"/>
+                <w:bCs/>
+                <w:color w:val="FFFFFF" w:themeColor="background1"/>
+              </w:rPr>
+              <w:t>严重等级</w:t>
+            </w:r>
+          </w:p>
+        </w:tc>
+        <w:tc>
+          <w:tcPr>
+            <w:tcW w:w="2130" w:type="dxa"/>
+            <w:tcBorders>
+              <w:tl2br w:val="nil"/>
+              <w:tr2bl w:val="nil"/>
+            </w:tcBorders>
+            <w:shd w:val="clear" w:color="auto" w:fill="FFFFFF" w:themeFill="background1"/>
+          </w:tcPr>
+          <w:p>
+            <w:r>
+              <w:t>1</w:t>
+            </w:r>
+          </w:p>
+        </w:tc>
+        <w:tc>
+          <w:tcPr>
+            <w:tcW w:w="2130" w:type="dxa"/>
+            <w:tcBorders>
+              <w:tl2br w:val="nil"/>
+              <w:tr2bl w:val="nil"/>
+            </w:tcBorders>
+            <w:shd w:val="clear" w:color="auto" w:fill="5B9BD5" w:themeFill="accent1"/>
+          </w:tcPr>
+          <w:p>
+            <w:pPr>
+              <w:rPr>
+                <w:color w:val="FFFFFF" w:themeColor="background1"/>
+              </w:rPr>
+            </w:pPr>
+            <w:r>
+              <w:rPr>
+                <w:rFonts w:hint="eastAsia"/>
+                <w:bCs/>
+                <w:color w:val="FFFFFF" w:themeColor="background1"/>
+              </w:rPr>
+              <w:t>修复等级</w:t>
+            </w:r>
+          </w:p>
+        </w:tc>
+        <w:tc>
+          <w:tcPr>
+            <w:tcW w:w="2132" w:type="dxa"/>
+            <w:tcBorders>
+              <w:tl2br w:val="nil"/>
+              <w:tr2bl w:val="nil"/>
+            </w:tcBorders>
+            <w:shd w:val="clear" w:color="auto" w:fill="FFFFFF" w:themeFill="background1"/>
+          </w:tcPr>
+          <w:p>
+            <w:r>
+              <w:t>0</w:t>
+            </w:r>
+          </w:p>
+        </w:tc>
+      </w:tr>
+      <w:tr>
+        <w:tc>
+          <w:tcPr>
+            <w:tcW w:w="8522" w:type="dxa"/>
+            <w:gridSpan w:val="4"/>
+            <w:tcBorders>
+              <w:tl2br w:val="nil"/>
+              <w:tr2bl w:val="nil"/>
+            </w:tcBorders>
+            <w:shd w:val="clear" w:color="auto" w:fill="FFFFFF" w:themeFill="background1"/>
+          </w:tcPr>
+          <w:p>
+            <w:pPr>
+              <w:rPr>
+                <w:bCs/>
+              </w:rPr>
+            </w:pPr>
+            <w:r>
+              <w:rPr>
+                <w:bCs/>
+                <w:noProof/>
+              </w:rPr>
+              <w:lastRenderedPageBreak/>
+              <w:drawing>
+                <wp:inline distT="0" distB="0" distL="0" distR="0" wp14:anchorId="3392ECF4" wp14:editId="1741164B">
+                  <wp:extent cx="4200910" cy="3133233"/>
+                  <wp:effectExtent l="0" t="0" r="0" b="0"/>
+                  <wp:docPr id="4" name="图片 4"/>
+                  <wp:cNvGraphicFramePr>
+                    <a:graphicFrameLocks xmlns:a="http://schemas.openxmlformats.org/drawingml/2006/main" noChangeAspect="1"/>
+                  </wp:cNvGraphicFramePr>
+                  <a:graphic xmlns:a="http://schemas.openxmlformats.org/drawingml/2006/main">
+                    <a:graphicData uri="http://schemas.openxmlformats.org/drawingml/2006/picture">
+                      <pic:pic xmlns:pic="http://schemas.openxmlformats.org/drawingml/2006/picture">
+                        <pic:nvPicPr>
+                          <pic:cNvPr id="4" name="15.png"/>
+                          <pic:cNvPicPr/>
+                        </pic:nvPicPr>
+                        <pic:blipFill>
+                          <a:blip r:embed="rId7">
+                            <a:extLst>
+                              <a:ext uri="{28A0092B-C50C-407E-A947-70E740481C1C}">
+                                <a14:useLocalDpi xmlns:a14="http://schemas.microsoft.com/office/drawing/2010/main" val="0"/>
+                              </a:ext>
+                            </a:extLst>
+                          </a:blip>
+                          <a:stretch>
+                            <a:fillRect/>
+                          </a:stretch>
+                        </pic:blipFill>
+                        <pic:spPr>
+                          <a:xfrm>
+                            <a:off x="0" y="0"/>
+                            <a:ext cx="4200910" cy="3133233"/>
+                          </a:xfrm>
+                          <a:prstGeom prst="rect">
+                            <a:avLst/>
+                          </a:prstGeom>
+                        </pic:spPr>
+                      </pic:pic>
+                    </a:graphicData>
+                  </a:graphic>
+                </wp:inline>
+              </w:drawing>
+            </w:r>
+          </w:p>
+        </w:tc>
+      </w:tr>
+      <w:tr>
+        <w:tc>
+          <w:tcPr>
+            <w:tcW w:w="2130" w:type="dxa"/>
+            <w:tcBorders>
+              <w:tl2br w:val="nil"/>
+              <w:tr2bl w:val="nil"/>
+            </w:tcBorders>
+            <w:shd w:val="clear" w:color="auto" w:fill="5B9BD5" w:themeFill="accent1"/>
+          </w:tcPr>
+          <w:p>
+            <w:pPr>
+              <w:rPr>
+                <w:bCs/>
+                <w:color w:val="FFFFFF" w:themeColor="background1"/>
+              </w:rPr>
+            </w:pPr>
+            <w:r>
+              <w:rPr>
+                <w:rFonts w:hint="eastAsia"/>
+                <w:bCs/>
+                <w:color w:val="FFFFFF" w:themeColor="background1"/>
+              </w:rPr>
+              <w:t>改进建议</w:t>
+            </w:r>
+          </w:p>
+        </w:tc>
+        <w:tc>
+          <w:tcPr>
+            <w:tcW w:w="6392" w:type="dxa"/>
+            <w:gridSpan w:val="3"/>
+            <w:tcBorders>
+              <w:tl2br w:val="nil"/>
+              <w:tr2bl w:val="nil"/>
+            </w:tcBorders>
+            <w:shd w:val="clear" w:color="auto" w:fill="FFFFFF" w:themeFill="background1"/>
+          </w:tcPr>
+          <w:p>
+            <w:r>
+              <w:t>将刷新按钮移至订单选择部分，添加</w:t>
+            </w:r>
+            <w:r>
+              <w:t>f5</w:t>
+            </w:r>
+            <w:r>
+              <w:rPr>
+                <w:rFonts w:hint="eastAsia"/>
+              </w:rPr>
+              <w:t>刷新</w:t>
+            </w:r>
+            <w:r>
+              <w:t>快捷键</w:t>
+            </w:r>
+          </w:p>
+        </w:tc>
+      </w:tr>
+    </w:tbl>
+    <w:p/>
+    <w:tbl>
+      <w:tblPr>
+        <w:tblStyle w:val="a3"/>
+        <w:tblW w:w="8522" w:type="dxa"/>
+        <w:tblBorders>
+          <w:top w:val="single" w:sz="8" w:space="0" w:color="8EAADB" w:themeColor="accent5" w:themeTint="99"/>
+          <w:left w:val="single" w:sz="8" w:space="0" w:color="8EAADB" w:themeColor="accent5" w:themeTint="99"/>
+          <w:bottom w:val="single" w:sz="8" w:space="0" w:color="8EAADB" w:themeColor="accent5" w:themeTint="99"/>
+          <w:right w:val="single" w:sz="8" w:space="0" w:color="8EAADB" w:themeColor="accent5" w:themeTint="99"/>
+          <w:insideH w:val="single" w:sz="8" w:space="0" w:color="8EAADB" w:themeColor="accent5" w:themeTint="99"/>
+          <w:insideV w:val="single" w:sz="8" w:space="0" w:color="8EAADB" w:themeColor="accent5" w:themeTint="99"/>
+        </w:tblBorders>
+        <w:tblLayout w:type="fixed"/>
+        <w:tblLook w:val="04A0" w:firstRow="1" w:lastRow="0" w:firstColumn="1" w:lastColumn="0" w:noHBand="0" w:noVBand="1"/>
+      </w:tblPr>
+      <w:tblGrid>
+        <w:gridCol w:w="2130"/>
+        <w:gridCol w:w="2130"/>
+        <w:gridCol w:w="2130"/>
+        <w:gridCol w:w="2132"/>
+      </w:tblGrid>
+      <w:tr>
+        <w:tc>
+          <w:tcPr>
+            <w:tcW w:w="2130" w:type="dxa"/>
+            <w:tcBorders>
+              <w:tl2br w:val="nil"/>
+              <w:tr2bl w:val="nil"/>
+            </w:tcBorders>
+            <w:shd w:val="clear" w:color="auto" w:fill="5B9BD5" w:themeFill="accent1"/>
+          </w:tcPr>
+          <w:p>
+            <w:pPr>
+              <w:rPr>
+                <w:bCs/>
+                <w:color w:val="FFFFFF" w:themeColor="background1"/>
+              </w:rPr>
+            </w:pPr>
+            <w:r>
+              <w:rPr>
+                <w:rFonts w:hint="eastAsia"/>
+                <w:bCs/>
+                <w:color w:val="FFFFFF" w:themeColor="background1"/>
+              </w:rPr>
+              <w:t>问题描述</w:t>
+            </w:r>
+          </w:p>
+        </w:tc>
+        <w:tc>
+          <w:tcPr>
+            <w:tcW w:w="6392" w:type="dxa"/>
+            <w:gridSpan w:val="3"/>
+            <w:tcBorders>
+              <w:tl2br w:val="nil"/>
+              <w:tr2bl w:val="nil"/>
+            </w:tcBorders>
+            <w:shd w:val="clear" w:color="auto" w:fill="FFFFFF" w:themeFill="background1"/>
+          </w:tcPr>
+          <w:p>
+            <w:r>
+              <w:t>搜索按钮</w:t>
+            </w:r>
+            <w:r>
+              <w:rPr>
+                <w:rFonts w:hint="eastAsia"/>
+              </w:rPr>
+              <w:t>不可点</w:t>
+            </w:r>
+            <w:r>
+              <w:t>，</w:t>
+            </w:r>
+            <w:r>
+              <w:rPr>
+                <w:rFonts w:hint="eastAsia"/>
+              </w:rPr>
+              <w:t>搜索</w:t>
+            </w:r>
+            <w:r>
+              <w:t>条件不明确，</w:t>
+            </w:r>
+            <w:r>
+              <w:rPr>
+                <w:rFonts w:hint="eastAsia"/>
+              </w:rPr>
+              <w:t>用户</w:t>
+            </w:r>
+            <w:r>
+              <w:t>不知道</w:t>
+            </w:r>
+            <w:r>
+              <w:rPr>
+                <w:rFonts w:hint="eastAsia"/>
+              </w:rPr>
+              <w:t>可以</w:t>
+            </w:r>
+            <w:r>
+              <w:t>输入什么</w:t>
+            </w:r>
+          </w:p>
+        </w:tc>
+      </w:tr>
+      <w:tr>
+        <w:tc>
+          <w:tcPr>
+            <w:tcW w:w="2130" w:type="dxa"/>
+            <w:tcBorders>
+              <w:tl2br w:val="nil"/>
+              <w:tr2bl w:val="nil"/>
+            </w:tcBorders>
+            <w:shd w:val="clear" w:color="auto" w:fill="5B9BD5" w:themeFill="accent1"/>
+          </w:tcPr>
+          <w:p>
+            <w:pPr>
+              <w:rPr>
+                <w:bCs/>
+                <w:color w:val="FFFFFF" w:themeColor="background1"/>
+              </w:rPr>
+            </w:pPr>
+            <w:r>
+              <w:rPr>
+                <w:rFonts w:hint="eastAsia"/>
+                <w:bCs/>
+                <w:color w:val="FFFFFF" w:themeColor="background1"/>
+              </w:rPr>
+              <w:t>违反规则</w:t>
+            </w:r>
+          </w:p>
+        </w:tc>
+        <w:tc>
+          <w:tcPr>
+            <w:tcW w:w="6392" w:type="dxa"/>
+            <w:gridSpan w:val="3"/>
+            <w:tcBorders>
+              <w:tl2br w:val="nil"/>
+              <w:tr2bl w:val="nil"/>
+            </w:tcBorders>
+            <w:shd w:val="clear" w:color="auto" w:fill="FFFFFF" w:themeFill="background1"/>
+          </w:tcPr>
+          <w:p>
+            <w:pPr>
+              <w:rPr>
+                <w:rFonts w:hint="eastAsia"/>
+              </w:rPr>
+            </w:pPr>
+            <w:r>
+              <w:t>10.</w:t>
+            </w:r>
+            <w:r>
+              <w:rPr>
+                <w:rFonts w:hint="eastAsia"/>
+              </w:rPr>
+              <w:t>帮助</w:t>
+            </w:r>
+            <w:r>
+              <w:t>和</w:t>
+            </w:r>
+            <w:r>
+              <w:rPr>
+                <w:rFonts w:hint="eastAsia"/>
+              </w:rPr>
+              <w:t>文档</w:t>
+            </w:r>
+          </w:p>
+        </w:tc>
+      </w:tr>
+      <w:tr>
+        <w:tc>
+          <w:tcPr>
+            <w:tcW w:w="2130" w:type="dxa"/>
+            <w:tcBorders>
+              <w:tl2br w:val="nil"/>
+              <w:tr2bl w:val="nil"/>
+            </w:tcBorders>
+            <w:shd w:val="clear" w:color="auto" w:fill="5B9BD5" w:themeFill="accent1"/>
+          </w:tcPr>
+          <w:p>
+            <w:pPr>
+              <w:rPr>
+                <w:bCs/>
+                <w:color w:val="FFFFFF" w:themeColor="background1"/>
+              </w:rPr>
+            </w:pPr>
+            <w:r>
+              <w:rPr>
+                <w:rFonts w:hint="eastAsia"/>
+                <w:bCs/>
+                <w:color w:val="FFFFFF" w:themeColor="background1"/>
+              </w:rPr>
+              <w:t>严重等级</w:t>
+            </w:r>
+          </w:p>
+        </w:tc>
+        <w:tc>
+          <w:tcPr>
+            <w:tcW w:w="2130" w:type="dxa"/>
+            <w:tcBorders>
+              <w:tl2br w:val="nil"/>
+              <w:tr2bl w:val="nil"/>
+            </w:tcBorders>
+            <w:shd w:val="clear" w:color="auto" w:fill="FFFFFF" w:themeFill="background1"/>
+          </w:tcPr>
+          <w:p>
+            <w:r>
+              <w:t>2</w:t>
+            </w:r>
+          </w:p>
+        </w:tc>
+        <w:tc>
+          <w:tcPr>
+            <w:tcW w:w="2130" w:type="dxa"/>
+            <w:tcBorders>
+              <w:tl2br w:val="nil"/>
+              <w:tr2bl w:val="nil"/>
+            </w:tcBorders>
+            <w:shd w:val="clear" w:color="auto" w:fill="5B9BD5" w:themeFill="accent1"/>
+          </w:tcPr>
+          <w:p>
+            <w:pPr>
+              <w:rPr>
+                <w:color w:val="FFFFFF" w:themeColor="background1"/>
+              </w:rPr>
+            </w:pPr>
+            <w:r>
+              <w:rPr>
+                <w:rFonts w:hint="eastAsia"/>
+                <w:bCs/>
+                <w:color w:val="FFFFFF" w:themeColor="background1"/>
+              </w:rPr>
+              <w:t>修复等级</w:t>
+            </w:r>
+          </w:p>
+        </w:tc>
+        <w:tc>
+          <w:tcPr>
+            <w:tcW w:w="2132" w:type="dxa"/>
+            <w:tcBorders>
+              <w:tl2br w:val="nil"/>
+              <w:tr2bl w:val="nil"/>
+            </w:tcBorders>
+            <w:shd w:val="clear" w:color="auto" w:fill="FFFFFF" w:themeFill="background1"/>
+          </w:tcPr>
+          <w:p>
+            <w:r>
+              <w:t>2</w:t>
+            </w:r>
+          </w:p>
+        </w:tc>
+      </w:tr>
+      <w:tr>
+        <w:tc>
+          <w:tcPr>
+            <w:tcW w:w="8522" w:type="dxa"/>
+            <w:gridSpan w:val="4"/>
+            <w:tcBorders>
+              <w:tl2br w:val="nil"/>
+              <w:tr2bl w:val="nil"/>
+            </w:tcBorders>
+            <w:shd w:val="clear" w:color="auto" w:fill="FFFFFF" w:themeFill="background1"/>
+          </w:tcPr>
+          <w:p>
+            <w:pPr>
+              <w:rPr>
+                <w:bCs/>
+              </w:rPr>
+            </w:pPr>
+            <w:r>
+              <w:rPr>
+                <w:bCs/>
+                <w:noProof/>
+              </w:rPr>
+              <w:drawing>
+                <wp:inline distT="0" distB="0" distL="0" distR="0" wp14:anchorId="22FFA8D3" wp14:editId="7873A2A1">
+                  <wp:extent cx="5274310" cy="1022350"/>
+                  <wp:effectExtent l="0" t="0" r="8890" b="0"/>
+                  <wp:docPr id="5" name="图片 5"/>
+                  <wp:cNvGraphicFramePr>
+                    <a:graphicFrameLocks xmlns:a="http://schemas.openxmlformats.org/drawingml/2006/main" noChangeAspect="1"/>
+                  </wp:cNvGraphicFramePr>
+                  <a:graphic xmlns:a="http://schemas.openxmlformats.org/drawingml/2006/main">
+                    <a:graphicData uri="http://schemas.openxmlformats.org/drawingml/2006/picture">
+                      <pic:pic xmlns:pic="http://schemas.openxmlformats.org/drawingml/2006/picture">
+                        <pic:nvPicPr>
+                          <pic:cNvPr id="5" name="16.png"/>
+                          <pic:cNvPicPr/>
+                        </pic:nvPicPr>
+                        <pic:blipFill>
+                          <a:blip r:embed="rId8">
+                            <a:extLst>
+                              <a:ext uri="{28A0092B-C50C-407E-A947-70E740481C1C}">
+                                <a14:useLocalDpi xmlns:a14="http://schemas.microsoft.com/office/drawing/2010/main" val="0"/>
+                              </a:ext>
+                            </a:extLst>
+                          </a:blip>
+                          <a:stretch>
+                            <a:fillRect/>
+                          </a:stretch>
+                        </pic:blipFill>
+                        <pic:spPr>
+                          <a:xfrm>
+                            <a:off x="0" y="0"/>
+                            <a:ext cx="5274310" cy="1022350"/>
+                          </a:xfrm>
+                          <a:prstGeom prst="rect">
+                            <a:avLst/>
+                          </a:prstGeom>
+                        </pic:spPr>
+                      </pic:pic>
+                    </a:graphicData>
+                  </a:graphic>
+                </wp:inline>
+              </w:drawing>
+            </w:r>
+          </w:p>
+        </w:tc>
+      </w:tr>
+      <w:tr>
+        <w:tc>
+          <w:tcPr>
+            <w:tcW w:w="2130" w:type="dxa"/>
+            <w:tcBorders>
+              <w:tl2br w:val="nil"/>
+              <w:tr2bl w:val="nil"/>
+            </w:tcBorders>
+            <w:shd w:val="clear" w:color="auto" w:fill="5B9BD5" w:themeFill="accent1"/>
+          </w:tcPr>
+          <w:p>
+            <w:pPr>
+              <w:rPr>
+                <w:bCs/>
+                <w:color w:val="FFFFFF" w:themeColor="background1"/>
+              </w:rPr>
+            </w:pPr>
+            <w:r>
+              <w:rPr>
+                <w:rFonts w:hint="eastAsia"/>
+                <w:bCs/>
+                <w:color w:val="FFFFFF" w:themeColor="background1"/>
+              </w:rPr>
+              <w:t>改进建议</w:t>
+            </w:r>
+          </w:p>
+        </w:tc>
+        <w:tc>
+          <w:tcPr>
+            <w:tcW w:w="6392" w:type="dxa"/>
+            <w:gridSpan w:val="3"/>
+            <w:tcBorders>
+              <w:tl2br w:val="nil"/>
+              <w:tr2bl w:val="nil"/>
+            </w:tcBorders>
+            <w:shd w:val="clear" w:color="auto" w:fill="FFFFFF" w:themeFill="background1"/>
+          </w:tcPr>
+          <w:p>
+            <w:r>
+              <w:rPr>
+                <w:rFonts w:hint="eastAsia"/>
+              </w:rPr>
+              <w:t>实现</w:t>
+            </w:r>
+            <w:r>
+              <w:t>搜索功能或者去掉该搜索框，</w:t>
+            </w:r>
+            <w:r>
+              <w:rPr>
+                <w:rFonts w:hint="eastAsia"/>
+              </w:rPr>
+              <w:t>在</w:t>
+            </w:r>
+            <w:r>
+              <w:t>搜索框中提示可以输入的信息</w:t>
             </w:r>
           </w:p>
         </w:tc>
@@ -304,18 +2366,11 @@
     </w:tbl>
     <w:p/>
     <w:p>
-      <w:r>
+      <w:pPr>
         <w:rPr>
           <w:rFonts w:hint="eastAsia"/>
         </w:rPr>
-        <w:t>问题</w:t>
-      </w:r>
-      <w:r>
-        <w:rPr>
-          <w:rFonts w:hint="eastAsia"/>
-        </w:rPr>
-        <w:t>2</w:t>
-      </w:r>
+      </w:pPr>
     </w:p>
     <w:tbl>
       <w:tblPr>
@@ -377,10 +2432,25 @@
           </w:tcPr>
           <w:p>
             <w:r>
-              <w:rPr>
-                <w:rFonts w:hint="eastAsia"/>
-              </w:rPr>
-              <w:t>注册后会员极其容易忘记会员账号，导致信息丢失</w:t>
+              <w:t>快递单据无法根据目的地进行分类，</w:t>
+            </w:r>
+            <w:r>
+              <w:rPr>
+                <w:rFonts w:hint="eastAsia"/>
+              </w:rPr>
+              <w:t>只能</w:t>
+            </w:r>
+            <w:r>
+              <w:t>全选或者一个个</w:t>
+            </w:r>
+            <w:r>
+              <w:rPr>
+                <w:rFonts w:hint="eastAsia"/>
+              </w:rPr>
+              <w:t>进行</w:t>
+            </w:r>
+            <w:r>
+              <w:t>勾选</w:t>
             </w:r>
           </w:p>
         </w:tc>
@@ -423,20 +2493,22 @@
             <w:shd w:val="clear" w:color="auto" w:fill="FFFFFF" w:themeFill="background1"/>
           </w:tcPr>
           <w:p>
-            <w:r>
-              <w:rPr>
-                <w:rFonts w:hint="eastAsia"/>
-              </w:rPr>
-              <w:t>6</w:t>
-            </w:r>
-            <w:r>
-              <w:t xml:space="preserve">  </w:t>
-            </w:r>
-            <w:r>
-              <w:rPr>
-                <w:rFonts w:hint="eastAsia"/>
-              </w:rPr>
-              <w:t>预防错误</w:t>
+            <w:pPr>
+              <w:rPr>
+                <w:rFonts w:hint="eastAsia"/>
+              </w:rPr>
+            </w:pPr>
+            <w:r>
+              <w:t>8.</w:t>
+            </w:r>
+            <w:r>
+              <w:rPr>
+                <w:rFonts w:hint="eastAsia"/>
+              </w:rPr>
+              <w:t>使用</w:t>
+            </w:r>
+            <w:r>
+              <w:t>的灵活性与高效性</w:t>
             </w:r>
           </w:p>
         </w:tc>
@@ -479,9 +2551,6 @@
           </w:tcPr>
           <w:p>
             <w:r>
-              <w:rPr>
-                <w:rFonts w:hint="eastAsia"/>
-              </w:rPr>
               <w:t>3</w:t>
             </w:r>
           </w:p>
@@ -522,10 +2591,7 @@
           </w:tcPr>
           <w:p>
             <w:r>
-              <w:rPr>
-                <w:rFonts w:hint="eastAsia"/>
-              </w:rPr>
-              <w:t>3</w:t>
+              <w:t>2</w:t>
             </w:r>
           </w:p>
         </w:tc>
@@ -549,13 +2615,15 @@
             </w:pPr>
             <w:r>
               <w:rPr>
+                <w:bCs/>
                 <w:noProof/>
               </w:rPr>
+              <w:lastRenderedPageBreak/>
               <w:drawing>
-                <wp:inline distT="0" distB="0" distL="114300" distR="114300" wp14:anchorId="3B682EC2" wp14:editId="26D690A2">
-                  <wp:extent cx="2486025" cy="2395220"/>
-                  <wp:effectExtent l="0" t="0" r="9525" b="5080"/>
-                  <wp:docPr id="2" name="图片 2"/>
+                <wp:inline distT="0" distB="0" distL="0" distR="0" wp14:anchorId="5BDADE06" wp14:editId="711249B2">
+                  <wp:extent cx="5274310" cy="3121660"/>
+                  <wp:effectExtent l="0" t="0" r="8890" b="2540"/>
+                  <wp:docPr id="6" name="图片 6"/>
                   <wp:cNvGraphicFramePr>
                     <a:graphicFrameLocks xmlns:a="http://schemas.openxmlformats.org/drawingml/2006/main" noChangeAspect="1"/>
                   </wp:cNvGraphicFramePr>
@@ -563,13 +2631,17 @@
                     <a:graphicData uri="http://schemas.openxmlformats.org/drawingml/2006/picture">
                       <pic:pic xmlns:pic="http://schemas.openxmlformats.org/drawingml/2006/picture">
                         <pic:nvPicPr>
-                          <pic:cNvPr id="2" name="图片 2"/>
-                          <pic:cNvPicPr>
-                            <a:picLocks noChangeAspect="1"/>
-                          </pic:cNvPicPr>
+                          <pic:cNvPr id="6" name="20.png"/>
+                          <pic:cNvPicPr/>
                         </pic:nvPicPr>
                         <pic:blipFill>
-                          <a:blip r:embed="rId6"/>
+                          <a:blip r:embed="rId9">
+                            <a:extLst>
+                              <a:ext uri="{28A0092B-C50C-407E-A947-70E740481C1C}">
+                                <a14:useLocalDpi xmlns:a14="http://schemas.microsoft.com/office/drawing/2010/main" val="0"/>
+                              </a:ext>
+                            </a:extLst>
+                          </a:blip>
                           <a:stretch>
                             <a:fillRect/>
                           </a:stretch>
@@ -577,16 +2649,11 @@
                         <pic:spPr>
                           <a:xfrm>
                             <a:off x="0" y="0"/>
-                            <a:ext cx="2486025" cy="2395220"/>
+                            <a:ext cx="5274310" cy="3121660"/>
                           </a:xfrm>
                           <a:prstGeom prst="rect">
                             <a:avLst/>
                           </a:prstGeom>
-                          <a:noFill/>
-                          <a:ln w="9525">
-                            <a:noFill/>
-                            <a:miter/>
-                          </a:ln>
                         </pic:spPr>
                       </pic:pic>
                     </a:graphicData>
@@ -639,14 +2706,1193 @@
               <w:rPr>
                 <w:rFonts w:hint="eastAsia"/>
               </w:rPr>
-              <w:t>不使用会员编号作为登录账号；可以使用手机或者邮箱绑定登录，或使用昵称进行登录。</w:t>
+              <w:t>可以</w:t>
+            </w:r>
+            <w:r>
+              <w:t>根据目的地</w:t>
+            </w:r>
+            <w:r>
+              <w:rPr>
+                <w:rFonts w:hint="eastAsia"/>
+              </w:rPr>
+              <w:t>查找</w:t>
+            </w:r>
+            <w:r>
+              <w:t>单据</w:t>
+            </w:r>
+            <w:r>
+              <w:rPr>
+                <w:rFonts w:hint="eastAsia"/>
+              </w:rPr>
+              <w:t>，运行</w:t>
+            </w:r>
+            <w:r>
+              <w:t>进行分类批量操作</w:t>
             </w:r>
           </w:p>
         </w:tc>
       </w:tr>
     </w:tbl>
     <w:p/>
+    <w:tbl>
+      <w:tblPr>
+        <w:tblStyle w:val="a3"/>
+        <w:tblW w:w="8522" w:type="dxa"/>
+        <w:tblBorders>
+          <w:top w:val="single" w:sz="8" w:space="0" w:color="8EAADB" w:themeColor="accent5" w:themeTint="99"/>
+          <w:left w:val="single" w:sz="8" w:space="0" w:color="8EAADB" w:themeColor="accent5" w:themeTint="99"/>
+          <w:bottom w:val="single" w:sz="8" w:space="0" w:color="8EAADB" w:themeColor="accent5" w:themeTint="99"/>
+          <w:right w:val="single" w:sz="8" w:space="0" w:color="8EAADB" w:themeColor="accent5" w:themeTint="99"/>
+          <w:insideH w:val="single" w:sz="8" w:space="0" w:color="8EAADB" w:themeColor="accent5" w:themeTint="99"/>
+          <w:insideV w:val="single" w:sz="8" w:space="0" w:color="8EAADB" w:themeColor="accent5" w:themeTint="99"/>
+        </w:tblBorders>
+        <w:tblLayout w:type="fixed"/>
+        <w:tblLook w:val="04A0" w:firstRow="1" w:lastRow="0" w:firstColumn="1" w:lastColumn="0" w:noHBand="0" w:noVBand="1"/>
+      </w:tblPr>
+      <w:tblGrid>
+        <w:gridCol w:w="2130"/>
+        <w:gridCol w:w="2130"/>
+        <w:gridCol w:w="2130"/>
+        <w:gridCol w:w="2132"/>
+      </w:tblGrid>
+      <w:tr>
+        <w:tc>
+          <w:tcPr>
+            <w:tcW w:w="2130" w:type="dxa"/>
+            <w:tcBorders>
+              <w:tl2br w:val="nil"/>
+              <w:tr2bl w:val="nil"/>
+            </w:tcBorders>
+            <w:shd w:val="clear" w:color="auto" w:fill="5B9BD5" w:themeFill="accent1"/>
+          </w:tcPr>
+          <w:p>
+            <w:pPr>
+              <w:rPr>
+                <w:bCs/>
+                <w:color w:val="FFFFFF" w:themeColor="background1"/>
+              </w:rPr>
+            </w:pPr>
+            <w:r>
+              <w:rPr>
+                <w:rFonts w:hint="eastAsia"/>
+                <w:bCs/>
+                <w:color w:val="FFFFFF" w:themeColor="background1"/>
+              </w:rPr>
+              <w:t>问题描述</w:t>
+            </w:r>
+          </w:p>
+        </w:tc>
+        <w:tc>
+          <w:tcPr>
+            <w:tcW w:w="6392" w:type="dxa"/>
+            <w:gridSpan w:val="3"/>
+            <w:tcBorders>
+              <w:tl2br w:val="nil"/>
+              <w:tr2bl w:val="nil"/>
+            </w:tcBorders>
+            <w:shd w:val="clear" w:color="auto" w:fill="FFFFFF" w:themeFill="background1"/>
+          </w:tcPr>
+          <w:p>
+            <w:r>
+              <w:t>仓库管理人员进行快递出库时，货运方式可</w:t>
+            </w:r>
+            <w:r>
+              <w:rPr>
+                <w:rFonts w:hint="eastAsia"/>
+              </w:rPr>
+              <w:t>由</w:t>
+            </w:r>
+            <w:r>
+              <w:t>仓库管理人员自行选择。</w:t>
+            </w:r>
+            <w:r>
+              <w:rPr>
+                <w:rFonts w:hint="eastAsia"/>
+              </w:rPr>
+              <w:t>可能</w:t>
+            </w:r>
+            <w:r>
+              <w:t>出现快递所在</w:t>
+            </w:r>
+            <w:r>
+              <w:rPr>
+                <w:rFonts w:hint="eastAsia"/>
+              </w:rPr>
+              <w:t>分区</w:t>
+            </w:r>
+            <w:r>
+              <w:t>与</w:t>
+            </w:r>
+            <w:r>
+              <w:rPr>
+                <w:rFonts w:hint="eastAsia"/>
+              </w:rPr>
+              <w:t>货运</w:t>
+            </w:r>
+            <w:r>
+              <w:t>方式不一致的情况</w:t>
+            </w:r>
+          </w:p>
+        </w:tc>
+      </w:tr>
+      <w:tr>
+        <w:tc>
+          <w:tcPr>
+            <w:tcW w:w="2130" w:type="dxa"/>
+            <w:tcBorders>
+              <w:tl2br w:val="nil"/>
+              <w:tr2bl w:val="nil"/>
+            </w:tcBorders>
+            <w:shd w:val="clear" w:color="auto" w:fill="5B9BD5" w:themeFill="accent1"/>
+          </w:tcPr>
+          <w:p>
+            <w:pPr>
+              <w:rPr>
+                <w:bCs/>
+                <w:color w:val="FFFFFF" w:themeColor="background1"/>
+              </w:rPr>
+            </w:pPr>
+            <w:r>
+              <w:rPr>
+                <w:rFonts w:hint="eastAsia"/>
+                <w:bCs/>
+                <w:color w:val="FFFFFF" w:themeColor="background1"/>
+              </w:rPr>
+              <w:t>违反规则</w:t>
+            </w:r>
+          </w:p>
+        </w:tc>
+        <w:tc>
+          <w:tcPr>
+            <w:tcW w:w="6392" w:type="dxa"/>
+            <w:gridSpan w:val="3"/>
+            <w:tcBorders>
+              <w:tl2br w:val="nil"/>
+              <w:tr2bl w:val="nil"/>
+            </w:tcBorders>
+            <w:shd w:val="clear" w:color="auto" w:fill="FFFFFF" w:themeFill="background1"/>
+          </w:tcPr>
+          <w:p>
+            <w:pPr>
+              <w:rPr>
+                <w:rFonts w:hint="eastAsia"/>
+              </w:rPr>
+            </w:pPr>
+            <w:r>
+              <w:t>6.</w:t>
+            </w:r>
+            <w:r>
+              <w:rPr>
+                <w:rFonts w:hint="eastAsia"/>
+              </w:rPr>
+              <w:t>预防</w:t>
+            </w:r>
+            <w:r>
+              <w:t>出错</w:t>
+            </w:r>
+          </w:p>
+        </w:tc>
+      </w:tr>
+      <w:tr>
+        <w:tc>
+          <w:tcPr>
+            <w:tcW w:w="2130" w:type="dxa"/>
+            <w:tcBorders>
+              <w:tl2br w:val="nil"/>
+              <w:tr2bl w:val="nil"/>
+            </w:tcBorders>
+            <w:shd w:val="clear" w:color="auto" w:fill="5B9BD5" w:themeFill="accent1"/>
+          </w:tcPr>
+          <w:p>
+            <w:pPr>
+              <w:rPr>
+                <w:bCs/>
+                <w:color w:val="FFFFFF" w:themeColor="background1"/>
+              </w:rPr>
+            </w:pPr>
+            <w:r>
+              <w:rPr>
+                <w:rFonts w:hint="eastAsia"/>
+                <w:bCs/>
+                <w:color w:val="FFFFFF" w:themeColor="background1"/>
+              </w:rPr>
+              <w:t>严重等级</w:t>
+            </w:r>
+          </w:p>
+        </w:tc>
+        <w:tc>
+          <w:tcPr>
+            <w:tcW w:w="2130" w:type="dxa"/>
+            <w:tcBorders>
+              <w:tl2br w:val="nil"/>
+              <w:tr2bl w:val="nil"/>
+            </w:tcBorders>
+            <w:shd w:val="clear" w:color="auto" w:fill="FFFFFF" w:themeFill="background1"/>
+          </w:tcPr>
+          <w:p>
+            <w:r>
+              <w:t>2</w:t>
+            </w:r>
+          </w:p>
+        </w:tc>
+        <w:tc>
+          <w:tcPr>
+            <w:tcW w:w="2130" w:type="dxa"/>
+            <w:tcBorders>
+              <w:tl2br w:val="nil"/>
+              <w:tr2bl w:val="nil"/>
+            </w:tcBorders>
+            <w:shd w:val="clear" w:color="auto" w:fill="5B9BD5" w:themeFill="accent1"/>
+          </w:tcPr>
+          <w:p>
+            <w:pPr>
+              <w:rPr>
+                <w:color w:val="FFFFFF" w:themeColor="background1"/>
+              </w:rPr>
+            </w:pPr>
+            <w:r>
+              <w:rPr>
+                <w:rFonts w:hint="eastAsia"/>
+                <w:bCs/>
+                <w:color w:val="FFFFFF" w:themeColor="background1"/>
+              </w:rPr>
+              <w:t>修复等级</w:t>
+            </w:r>
+          </w:p>
+        </w:tc>
+        <w:tc>
+          <w:tcPr>
+            <w:tcW w:w="2132" w:type="dxa"/>
+            <w:tcBorders>
+              <w:tl2br w:val="nil"/>
+              <w:tr2bl w:val="nil"/>
+            </w:tcBorders>
+            <w:shd w:val="clear" w:color="auto" w:fill="FFFFFF" w:themeFill="background1"/>
+          </w:tcPr>
+          <w:p>
+            <w:r>
+              <w:t>1</w:t>
+            </w:r>
+          </w:p>
+        </w:tc>
+      </w:tr>
+      <w:tr>
+        <w:tc>
+          <w:tcPr>
+            <w:tcW w:w="8522" w:type="dxa"/>
+            <w:gridSpan w:val="4"/>
+            <w:tcBorders>
+              <w:tl2br w:val="nil"/>
+              <w:tr2bl w:val="nil"/>
+            </w:tcBorders>
+            <w:shd w:val="clear" w:color="auto" w:fill="FFFFFF" w:themeFill="background1"/>
+          </w:tcPr>
+          <w:p>
+            <w:pPr>
+              <w:rPr>
+                <w:bCs/>
+              </w:rPr>
+            </w:pPr>
+            <w:r>
+              <w:rPr>
+                <w:bCs/>
+                <w:noProof/>
+              </w:rPr>
+              <w:drawing>
+                <wp:inline distT="0" distB="0" distL="0" distR="0" wp14:anchorId="75B5674A" wp14:editId="2778C4AC">
+                  <wp:extent cx="5115310" cy="3758577"/>
+                  <wp:effectExtent l="0" t="0" r="0" b="635"/>
+                  <wp:docPr id="7" name="图片 7"/>
+                  <wp:cNvGraphicFramePr>
+                    <a:graphicFrameLocks xmlns:a="http://schemas.openxmlformats.org/drawingml/2006/main" noChangeAspect="1"/>
+                  </wp:cNvGraphicFramePr>
+                  <a:graphic xmlns:a="http://schemas.openxmlformats.org/drawingml/2006/main">
+                    <a:graphicData uri="http://schemas.openxmlformats.org/drawingml/2006/picture">
+                      <pic:pic xmlns:pic="http://schemas.openxmlformats.org/drawingml/2006/picture">
+                        <pic:nvPicPr>
+                          <pic:cNvPr id="7" name="19.png"/>
+                          <pic:cNvPicPr/>
+                        </pic:nvPicPr>
+                        <pic:blipFill>
+                          <a:blip r:embed="rId10">
+                            <a:extLst>
+                              <a:ext uri="{28A0092B-C50C-407E-A947-70E740481C1C}">
+                                <a14:useLocalDpi xmlns:a14="http://schemas.microsoft.com/office/drawing/2010/main" val="0"/>
+                              </a:ext>
+                            </a:extLst>
+                          </a:blip>
+                          <a:stretch>
+                            <a:fillRect/>
+                          </a:stretch>
+                        </pic:blipFill>
+                        <pic:spPr>
+                          <a:xfrm>
+                            <a:off x="0" y="0"/>
+                            <a:ext cx="5116934" cy="3759770"/>
+                          </a:xfrm>
+                          <a:prstGeom prst="rect">
+                            <a:avLst/>
+                          </a:prstGeom>
+                        </pic:spPr>
+                      </pic:pic>
+                    </a:graphicData>
+                  </a:graphic>
+                </wp:inline>
+              </w:drawing>
+            </w:r>
+          </w:p>
+        </w:tc>
+      </w:tr>
+      <w:tr>
+        <w:tc>
+          <w:tcPr>
+            <w:tcW w:w="2130" w:type="dxa"/>
+            <w:tcBorders>
+              <w:tl2br w:val="nil"/>
+              <w:tr2bl w:val="nil"/>
+            </w:tcBorders>
+            <w:shd w:val="clear" w:color="auto" w:fill="5B9BD5" w:themeFill="accent1"/>
+          </w:tcPr>
+          <w:p>
+            <w:pPr>
+              <w:rPr>
+                <w:bCs/>
+                <w:color w:val="FFFFFF" w:themeColor="background1"/>
+              </w:rPr>
+            </w:pPr>
+            <w:r>
+              <w:rPr>
+                <w:rFonts w:hint="eastAsia"/>
+                <w:bCs/>
+                <w:color w:val="FFFFFF" w:themeColor="background1"/>
+              </w:rPr>
+              <w:t>改进建议</w:t>
+            </w:r>
+          </w:p>
+        </w:tc>
+        <w:tc>
+          <w:tcPr>
+            <w:tcW w:w="6392" w:type="dxa"/>
+            <w:gridSpan w:val="3"/>
+            <w:tcBorders>
+              <w:tl2br w:val="nil"/>
+              <w:tr2bl w:val="nil"/>
+            </w:tcBorders>
+            <w:shd w:val="clear" w:color="auto" w:fill="FFFFFF" w:themeFill="background1"/>
+          </w:tcPr>
+          <w:p>
+            <w:r>
+              <w:t>货运方式根据快递所在分区设为默认值，</w:t>
+            </w:r>
+            <w:r>
+              <w:rPr>
+                <w:rFonts w:hint="eastAsia"/>
+              </w:rPr>
+              <w:t>不可更改</w:t>
+            </w:r>
+          </w:p>
+        </w:tc>
+      </w:tr>
+    </w:tbl>
     <w:p/>
+    <w:tbl>
+      <w:tblPr>
+        <w:tblStyle w:val="a3"/>
+        <w:tblW w:w="8522" w:type="dxa"/>
+        <w:tblBorders>
+          <w:top w:val="single" w:sz="8" w:space="0" w:color="8EAADB" w:themeColor="accent5" w:themeTint="99"/>
+          <w:left w:val="single" w:sz="8" w:space="0" w:color="8EAADB" w:themeColor="accent5" w:themeTint="99"/>
+          <w:bottom w:val="single" w:sz="8" w:space="0" w:color="8EAADB" w:themeColor="accent5" w:themeTint="99"/>
+          <w:right w:val="single" w:sz="8" w:space="0" w:color="8EAADB" w:themeColor="accent5" w:themeTint="99"/>
+          <w:insideH w:val="single" w:sz="8" w:space="0" w:color="8EAADB" w:themeColor="accent5" w:themeTint="99"/>
+          <w:insideV w:val="single" w:sz="8" w:space="0" w:color="8EAADB" w:themeColor="accent5" w:themeTint="99"/>
+        </w:tblBorders>
+        <w:tblLayout w:type="fixed"/>
+        <w:tblLook w:val="04A0" w:firstRow="1" w:lastRow="0" w:firstColumn="1" w:lastColumn="0" w:noHBand="0" w:noVBand="1"/>
+      </w:tblPr>
+      <w:tblGrid>
+        <w:gridCol w:w="2130"/>
+        <w:gridCol w:w="2130"/>
+        <w:gridCol w:w="2130"/>
+        <w:gridCol w:w="2132"/>
+      </w:tblGrid>
+      <w:tr>
+        <w:tc>
+          <w:tcPr>
+            <w:tcW w:w="2130" w:type="dxa"/>
+            <w:tcBorders>
+              <w:tl2br w:val="nil"/>
+              <w:tr2bl w:val="nil"/>
+            </w:tcBorders>
+            <w:shd w:val="clear" w:color="auto" w:fill="5B9BD5" w:themeFill="accent1"/>
+          </w:tcPr>
+          <w:p>
+            <w:pPr>
+              <w:rPr>
+                <w:bCs/>
+                <w:color w:val="FFFFFF" w:themeColor="background1"/>
+              </w:rPr>
+            </w:pPr>
+            <w:r>
+              <w:rPr>
+                <w:rFonts w:hint="eastAsia"/>
+                <w:bCs/>
+                <w:color w:val="FFFFFF" w:themeColor="background1"/>
+              </w:rPr>
+              <w:t>问题描述</w:t>
+            </w:r>
+          </w:p>
+        </w:tc>
+        <w:tc>
+          <w:tcPr>
+            <w:tcW w:w="6392" w:type="dxa"/>
+            <w:gridSpan w:val="3"/>
+            <w:tcBorders>
+              <w:tl2br w:val="nil"/>
+              <w:tr2bl w:val="nil"/>
+            </w:tcBorders>
+            <w:shd w:val="clear" w:color="auto" w:fill="FFFFFF" w:themeFill="background1"/>
+          </w:tcPr>
+          <w:p>
+            <w:r>
+              <w:t>操作流程不明确，设计对用户不友好</w:t>
+            </w:r>
+          </w:p>
+        </w:tc>
+      </w:tr>
+      <w:tr>
+        <w:tc>
+          <w:tcPr>
+            <w:tcW w:w="2130" w:type="dxa"/>
+            <w:tcBorders>
+              <w:tl2br w:val="nil"/>
+              <w:tr2bl w:val="nil"/>
+            </w:tcBorders>
+            <w:shd w:val="clear" w:color="auto" w:fill="5B9BD5" w:themeFill="accent1"/>
+          </w:tcPr>
+          <w:p>
+            <w:pPr>
+              <w:rPr>
+                <w:bCs/>
+                <w:color w:val="FFFFFF" w:themeColor="background1"/>
+              </w:rPr>
+            </w:pPr>
+            <w:r>
+              <w:rPr>
+                <w:rFonts w:hint="eastAsia"/>
+                <w:bCs/>
+                <w:color w:val="FFFFFF" w:themeColor="background1"/>
+              </w:rPr>
+              <w:lastRenderedPageBreak/>
+              <w:t>违反规则</w:t>
+            </w:r>
+          </w:p>
+        </w:tc>
+        <w:tc>
+          <w:tcPr>
+            <w:tcW w:w="6392" w:type="dxa"/>
+            <w:gridSpan w:val="3"/>
+            <w:tcBorders>
+              <w:tl2br w:val="nil"/>
+              <w:tr2bl w:val="nil"/>
+            </w:tcBorders>
+            <w:shd w:val="clear" w:color="auto" w:fill="FFFFFF" w:themeFill="background1"/>
+          </w:tcPr>
+          <w:p>
+            <w:pPr>
+              <w:rPr>
+                <w:rFonts w:hint="eastAsia"/>
+              </w:rPr>
+            </w:pPr>
+            <w:r>
+              <w:t>7.</w:t>
+            </w:r>
+            <w:r>
+              <w:rPr>
+                <w:rFonts w:hint="eastAsia"/>
+              </w:rPr>
+              <w:t>依赖</w:t>
+            </w:r>
+            <w:r>
+              <w:t>识别而非记忆</w:t>
+            </w:r>
+            <w:r>
+              <w:t xml:space="preserve"> 10.</w:t>
+            </w:r>
+            <w:r>
+              <w:rPr>
+                <w:rFonts w:hint="eastAsia"/>
+              </w:rPr>
+              <w:t>帮助</w:t>
+            </w:r>
+            <w:r>
+              <w:t>和</w:t>
+            </w:r>
+            <w:r>
+              <w:rPr>
+                <w:rFonts w:hint="eastAsia"/>
+              </w:rPr>
+              <w:t>文档</w:t>
+            </w:r>
+          </w:p>
+        </w:tc>
+      </w:tr>
+      <w:tr>
+        <w:tc>
+          <w:tcPr>
+            <w:tcW w:w="2130" w:type="dxa"/>
+            <w:tcBorders>
+              <w:tl2br w:val="nil"/>
+              <w:tr2bl w:val="nil"/>
+            </w:tcBorders>
+            <w:shd w:val="clear" w:color="auto" w:fill="5B9BD5" w:themeFill="accent1"/>
+          </w:tcPr>
+          <w:p>
+            <w:pPr>
+              <w:rPr>
+                <w:bCs/>
+                <w:color w:val="FFFFFF" w:themeColor="background1"/>
+              </w:rPr>
+            </w:pPr>
+            <w:r>
+              <w:rPr>
+                <w:rFonts w:hint="eastAsia"/>
+                <w:bCs/>
+                <w:color w:val="FFFFFF" w:themeColor="background1"/>
+              </w:rPr>
+              <w:t>严重等级</w:t>
+            </w:r>
+          </w:p>
+        </w:tc>
+        <w:tc>
+          <w:tcPr>
+            <w:tcW w:w="2130" w:type="dxa"/>
+            <w:tcBorders>
+              <w:tl2br w:val="nil"/>
+              <w:tr2bl w:val="nil"/>
+            </w:tcBorders>
+            <w:shd w:val="clear" w:color="auto" w:fill="FFFFFF" w:themeFill="background1"/>
+          </w:tcPr>
+          <w:p>
+            <w:r>
+              <w:t>3</w:t>
+            </w:r>
+          </w:p>
+        </w:tc>
+        <w:tc>
+          <w:tcPr>
+            <w:tcW w:w="2130" w:type="dxa"/>
+            <w:tcBorders>
+              <w:tl2br w:val="nil"/>
+              <w:tr2bl w:val="nil"/>
+            </w:tcBorders>
+            <w:shd w:val="clear" w:color="auto" w:fill="5B9BD5" w:themeFill="accent1"/>
+          </w:tcPr>
+          <w:p>
+            <w:pPr>
+              <w:rPr>
+                <w:color w:val="FFFFFF" w:themeColor="background1"/>
+              </w:rPr>
+            </w:pPr>
+            <w:r>
+              <w:rPr>
+                <w:rFonts w:hint="eastAsia"/>
+                <w:bCs/>
+                <w:color w:val="FFFFFF" w:themeColor="background1"/>
+              </w:rPr>
+              <w:t>修复等级</w:t>
+            </w:r>
+          </w:p>
+        </w:tc>
+        <w:tc>
+          <w:tcPr>
+            <w:tcW w:w="2132" w:type="dxa"/>
+            <w:tcBorders>
+              <w:tl2br w:val="nil"/>
+              <w:tr2bl w:val="nil"/>
+            </w:tcBorders>
+            <w:shd w:val="clear" w:color="auto" w:fill="FFFFFF" w:themeFill="background1"/>
+          </w:tcPr>
+          <w:p>
+            <w:r>
+              <w:t>3</w:t>
+            </w:r>
+          </w:p>
+        </w:tc>
+      </w:tr>
+      <w:tr>
+        <w:trPr>
+          <w:trHeight w:val="5696"/>
+        </w:trPr>
+        <w:tc>
+          <w:tcPr>
+            <w:tcW w:w="8522" w:type="dxa"/>
+            <w:gridSpan w:val="4"/>
+            <w:tcBorders>
+              <w:tl2br w:val="nil"/>
+              <w:tr2bl w:val="nil"/>
+            </w:tcBorders>
+            <w:shd w:val="clear" w:color="auto" w:fill="FFFFFF" w:themeFill="background1"/>
+          </w:tcPr>
+          <w:p>
+            <w:pPr>
+              <w:rPr>
+                <w:bCs/>
+              </w:rPr>
+            </w:pPr>
+            <w:r>
+              <w:rPr>
+                <w:bCs/>
+                <w:noProof/>
+              </w:rPr>
+              <w:drawing>
+                <wp:inline distT="0" distB="0" distL="0" distR="0" wp14:anchorId="336EC390" wp14:editId="2C121F4A">
+                  <wp:extent cx="5274310" cy="3406140"/>
+                  <wp:effectExtent l="0" t="0" r="8890" b="0"/>
+                  <wp:docPr id="9" name="图片 9"/>
+                  <wp:cNvGraphicFramePr>
+                    <a:graphicFrameLocks xmlns:a="http://schemas.openxmlformats.org/drawingml/2006/main" noChangeAspect="1"/>
+                  </wp:cNvGraphicFramePr>
+                  <a:graphic xmlns:a="http://schemas.openxmlformats.org/drawingml/2006/main">
+                    <a:graphicData uri="http://schemas.openxmlformats.org/drawingml/2006/picture">
+                      <pic:pic xmlns:pic="http://schemas.openxmlformats.org/drawingml/2006/picture">
+                        <pic:nvPicPr>
+                          <pic:cNvPr id="9" name="22.png"/>
+                          <pic:cNvPicPr/>
+                        </pic:nvPicPr>
+                        <pic:blipFill>
+                          <a:blip r:embed="rId11">
+                            <a:extLst>
+                              <a:ext uri="{28A0092B-C50C-407E-A947-70E740481C1C}">
+                                <a14:useLocalDpi xmlns:a14="http://schemas.microsoft.com/office/drawing/2010/main" val="0"/>
+                              </a:ext>
+                            </a:extLst>
+                          </a:blip>
+                          <a:stretch>
+                            <a:fillRect/>
+                          </a:stretch>
+                        </pic:blipFill>
+                        <pic:spPr>
+                          <a:xfrm>
+                            <a:off x="0" y="0"/>
+                            <a:ext cx="5274310" cy="3406140"/>
+                          </a:xfrm>
+                          <a:prstGeom prst="rect">
+                            <a:avLst/>
+                          </a:prstGeom>
+                        </pic:spPr>
+                      </pic:pic>
+                    </a:graphicData>
+                  </a:graphic>
+                </wp:inline>
+              </w:drawing>
+            </w:r>
+          </w:p>
+          <w:p>
+            <w:pPr>
+              <w:rPr>
+                <w:rFonts w:hint="eastAsia"/>
+                <w:bCs/>
+              </w:rPr>
+            </w:pPr>
+            <w:r>
+              <w:rPr>
+                <w:rFonts w:hint="eastAsia"/>
+                <w:bCs/>
+                <w:noProof/>
+              </w:rPr>
+              <w:drawing>
+                <wp:inline distT="0" distB="0" distL="0" distR="0" wp14:anchorId="7CFAF9F5" wp14:editId="5EF3DBF6">
+                  <wp:extent cx="5274310" cy="3406140"/>
+                  <wp:effectExtent l="0" t="0" r="8890" b="0"/>
+                  <wp:docPr id="10" name="图片 10"/>
+                  <wp:cNvGraphicFramePr>
+                    <a:graphicFrameLocks xmlns:a="http://schemas.openxmlformats.org/drawingml/2006/main" noChangeAspect="1"/>
+                  </wp:cNvGraphicFramePr>
+                  <a:graphic xmlns:a="http://schemas.openxmlformats.org/drawingml/2006/main">
+                    <a:graphicData uri="http://schemas.openxmlformats.org/drawingml/2006/picture">
+                      <pic:pic xmlns:pic="http://schemas.openxmlformats.org/drawingml/2006/picture">
+                        <pic:nvPicPr>
+                          <pic:cNvPr id="10" name="21.png"/>
+                          <pic:cNvPicPr/>
+                        </pic:nvPicPr>
+                        <pic:blipFill>
+                          <a:blip r:embed="rId12">
+                            <a:extLst>
+                              <a:ext uri="{28A0092B-C50C-407E-A947-70E740481C1C}">
+                                <a14:useLocalDpi xmlns:a14="http://schemas.microsoft.com/office/drawing/2010/main" val="0"/>
+                              </a:ext>
+                            </a:extLst>
+                          </a:blip>
+                          <a:stretch>
+                            <a:fillRect/>
+                          </a:stretch>
+                        </pic:blipFill>
+                        <pic:spPr>
+                          <a:xfrm>
+                            <a:off x="0" y="0"/>
+                            <a:ext cx="5274310" cy="3406140"/>
+                          </a:xfrm>
+                          <a:prstGeom prst="rect">
+                            <a:avLst/>
+                          </a:prstGeom>
+                        </pic:spPr>
+                      </pic:pic>
+                    </a:graphicData>
+                  </a:graphic>
+                </wp:inline>
+              </w:drawing>
+            </w:r>
+          </w:p>
+        </w:tc>
+      </w:tr>
+      <w:tr>
+        <w:tc>
+          <w:tcPr>
+            <w:tcW w:w="2130" w:type="dxa"/>
+            <w:tcBorders>
+              <w:tl2br w:val="nil"/>
+              <w:tr2bl w:val="nil"/>
+            </w:tcBorders>
+            <w:shd w:val="clear" w:color="auto" w:fill="5B9BD5" w:themeFill="accent1"/>
+          </w:tcPr>
+          <w:p>
+            <w:pPr>
+              <w:rPr>
+                <w:bCs/>
+                <w:color w:val="FFFFFF" w:themeColor="background1"/>
+              </w:rPr>
+            </w:pPr>
+            <w:r>
+              <w:rPr>
+                <w:rFonts w:hint="eastAsia"/>
+                <w:bCs/>
+                <w:color w:val="FFFFFF" w:themeColor="background1"/>
+              </w:rPr>
+              <w:t>改进建议</w:t>
+            </w:r>
+          </w:p>
+        </w:tc>
+        <w:tc>
+          <w:tcPr>
+            <w:tcW w:w="6392" w:type="dxa"/>
+            <w:gridSpan w:val="3"/>
+            <w:tcBorders>
+              <w:tl2br w:val="nil"/>
+              <w:tr2bl w:val="nil"/>
+            </w:tcBorders>
+            <w:shd w:val="clear" w:color="auto" w:fill="FFFFFF" w:themeFill="background1"/>
+          </w:tcPr>
+          <w:p>
+            <w:r>
+              <w:t>提供操作说明文档，</w:t>
+            </w:r>
+            <w:r>
+              <w:rPr>
+                <w:rFonts w:hint="eastAsia"/>
+              </w:rPr>
+              <w:t>或者更改</w:t>
+            </w:r>
+            <w:r>
+              <w:t>快递员和</w:t>
+            </w:r>
+            <w:r>
+              <w:rPr>
+                <w:rFonts w:hint="eastAsia"/>
+              </w:rPr>
+              <w:t>派送</w:t>
+            </w:r>
+            <w:r>
+              <w:t>快递的交互</w:t>
+            </w:r>
+            <w:r>
+              <w:t>——</w:t>
+            </w:r>
+            <w:r>
+              <w:rPr>
+                <w:rFonts w:hint="eastAsia"/>
+              </w:rPr>
+              <w:t>先选择</w:t>
+            </w:r>
+            <w:r>
+              <w:t>快递员，</w:t>
+            </w:r>
+            <w:r>
+              <w:rPr>
+                <w:rFonts w:hint="eastAsia"/>
+              </w:rPr>
+              <w:t>再</w:t>
+            </w:r>
+            <w:r>
+              <w:t>选择</w:t>
+            </w:r>
+            <w:r>
+              <w:rPr>
+                <w:rFonts w:hint="eastAsia"/>
+              </w:rPr>
+              <w:t>派送的</w:t>
+            </w:r>
+            <w:r>
+              <w:t>快递，</w:t>
+            </w:r>
+            <w:r>
+              <w:rPr>
+                <w:rFonts w:hint="eastAsia"/>
+              </w:rPr>
+              <w:t>次序</w:t>
+            </w:r>
+            <w:r>
+              <w:t>不允许调换</w:t>
+            </w:r>
+          </w:p>
+        </w:tc>
+      </w:tr>
+    </w:tbl>
+    <w:p/>
+    <w:tbl>
+      <w:tblPr>
+        <w:tblStyle w:val="a3"/>
+        <w:tblW w:w="8522" w:type="dxa"/>
+        <w:tblBorders>
+          <w:top w:val="single" w:sz="8" w:space="0" w:color="8EAADB" w:themeColor="accent5" w:themeTint="99"/>
+          <w:left w:val="single" w:sz="8" w:space="0" w:color="8EAADB" w:themeColor="accent5" w:themeTint="99"/>
+          <w:bottom w:val="single" w:sz="8" w:space="0" w:color="8EAADB" w:themeColor="accent5" w:themeTint="99"/>
+          <w:right w:val="single" w:sz="8" w:space="0" w:color="8EAADB" w:themeColor="accent5" w:themeTint="99"/>
+          <w:insideH w:val="single" w:sz="8" w:space="0" w:color="8EAADB" w:themeColor="accent5" w:themeTint="99"/>
+          <w:insideV w:val="single" w:sz="8" w:space="0" w:color="8EAADB" w:themeColor="accent5" w:themeTint="99"/>
+        </w:tblBorders>
+        <w:tblLayout w:type="fixed"/>
+        <w:tblLook w:val="04A0" w:firstRow="1" w:lastRow="0" w:firstColumn="1" w:lastColumn="0" w:noHBand="0" w:noVBand="1"/>
+      </w:tblPr>
+      <w:tblGrid>
+        <w:gridCol w:w="2130"/>
+        <w:gridCol w:w="2130"/>
+        <w:gridCol w:w="2130"/>
+        <w:gridCol w:w="2132"/>
+      </w:tblGrid>
+      <w:tr>
+        <w:tc>
+          <w:tcPr>
+            <w:tcW w:w="2130" w:type="dxa"/>
+            <w:tcBorders>
+              <w:tl2br w:val="nil"/>
+              <w:tr2bl w:val="nil"/>
+            </w:tcBorders>
+            <w:shd w:val="clear" w:color="auto" w:fill="5B9BD5" w:themeFill="accent1"/>
+          </w:tcPr>
+          <w:p>
+            <w:pPr>
+              <w:rPr>
+                <w:bCs/>
+                <w:color w:val="FFFFFF" w:themeColor="background1"/>
+              </w:rPr>
+            </w:pPr>
+            <w:r>
+              <w:rPr>
+                <w:rFonts w:hint="eastAsia"/>
+                <w:bCs/>
+                <w:color w:val="FFFFFF" w:themeColor="background1"/>
+              </w:rPr>
+              <w:t>问题描述</w:t>
+            </w:r>
+          </w:p>
+        </w:tc>
+        <w:tc>
+          <w:tcPr>
+            <w:tcW w:w="6392" w:type="dxa"/>
+            <w:gridSpan w:val="3"/>
+            <w:tcBorders>
+              <w:tl2br w:val="nil"/>
+              <w:tr2bl w:val="nil"/>
+            </w:tcBorders>
+            <w:shd w:val="clear" w:color="auto" w:fill="FFFFFF" w:themeFill="background1"/>
+          </w:tcPr>
+          <w:p>
+            <w:r>
+              <w:t>选择过快递员和订单后，</w:t>
+            </w:r>
+            <w:r>
+              <w:rPr>
+                <w:rFonts w:hint="eastAsia"/>
+              </w:rPr>
+              <w:t>依然</w:t>
+            </w:r>
+            <w:r>
+              <w:t>提示请选择快递员和订单</w:t>
+            </w:r>
+          </w:p>
+        </w:tc>
+      </w:tr>
+      <w:tr>
+        <w:tc>
+          <w:tcPr>
+            <w:tcW w:w="2130" w:type="dxa"/>
+            <w:tcBorders>
+              <w:tl2br w:val="nil"/>
+              <w:tr2bl w:val="nil"/>
+            </w:tcBorders>
+            <w:shd w:val="clear" w:color="auto" w:fill="5B9BD5" w:themeFill="accent1"/>
+          </w:tcPr>
+          <w:p>
+            <w:pPr>
+              <w:rPr>
+                <w:bCs/>
+                <w:color w:val="FFFFFF" w:themeColor="background1"/>
+              </w:rPr>
+            </w:pPr>
+            <w:r>
+              <w:rPr>
+                <w:rFonts w:hint="eastAsia"/>
+                <w:bCs/>
+                <w:color w:val="FFFFFF" w:themeColor="background1"/>
+              </w:rPr>
+              <w:t>违反规则</w:t>
+            </w:r>
+          </w:p>
+        </w:tc>
+        <w:tc>
+          <w:tcPr>
+            <w:tcW w:w="6392" w:type="dxa"/>
+            <w:gridSpan w:val="3"/>
+            <w:tcBorders>
+              <w:tl2br w:val="nil"/>
+              <w:tr2bl w:val="nil"/>
+            </w:tcBorders>
+            <w:shd w:val="clear" w:color="auto" w:fill="FFFFFF" w:themeFill="background1"/>
+          </w:tcPr>
+          <w:p>
+            <w:pPr>
+              <w:rPr>
+                <w:rFonts w:hint="eastAsia"/>
+              </w:rPr>
+            </w:pPr>
+            <w:r>
+              <w:t>5.</w:t>
+            </w:r>
+            <w:r>
+              <w:rPr>
+                <w:rFonts w:hint="eastAsia"/>
+              </w:rPr>
+              <w:t>帮助</w:t>
+            </w:r>
+            <w:r>
+              <w:t>用户识别、诊断和恢复错误</w:t>
+            </w:r>
+          </w:p>
+        </w:tc>
+      </w:tr>
+      <w:tr>
+        <w:tc>
+          <w:tcPr>
+            <w:tcW w:w="2130" w:type="dxa"/>
+            <w:tcBorders>
+              <w:tl2br w:val="nil"/>
+              <w:tr2bl w:val="nil"/>
+            </w:tcBorders>
+            <w:shd w:val="clear" w:color="auto" w:fill="5B9BD5" w:themeFill="accent1"/>
+          </w:tcPr>
+          <w:p>
+            <w:pPr>
+              <w:rPr>
+                <w:bCs/>
+                <w:color w:val="FFFFFF" w:themeColor="background1"/>
+              </w:rPr>
+            </w:pPr>
+            <w:r>
+              <w:rPr>
+                <w:rFonts w:hint="eastAsia"/>
+                <w:bCs/>
+                <w:color w:val="FFFFFF" w:themeColor="background1"/>
+              </w:rPr>
+              <w:t>严重等级</w:t>
+            </w:r>
+          </w:p>
+        </w:tc>
+        <w:tc>
+          <w:tcPr>
+            <w:tcW w:w="2130" w:type="dxa"/>
+            <w:tcBorders>
+              <w:tl2br w:val="nil"/>
+              <w:tr2bl w:val="nil"/>
+            </w:tcBorders>
+            <w:shd w:val="clear" w:color="auto" w:fill="FFFFFF" w:themeFill="background1"/>
+          </w:tcPr>
+          <w:p>
+            <w:r>
+              <w:t>3</w:t>
+            </w:r>
+          </w:p>
+        </w:tc>
+        <w:tc>
+          <w:tcPr>
+            <w:tcW w:w="2130" w:type="dxa"/>
+            <w:tcBorders>
+              <w:tl2br w:val="nil"/>
+              <w:tr2bl w:val="nil"/>
+            </w:tcBorders>
+            <w:shd w:val="clear" w:color="auto" w:fill="5B9BD5" w:themeFill="accent1"/>
+          </w:tcPr>
+          <w:p>
+            <w:pPr>
+              <w:rPr>
+                <w:color w:val="FFFFFF" w:themeColor="background1"/>
+              </w:rPr>
+            </w:pPr>
+            <w:r>
+              <w:rPr>
+                <w:rFonts w:hint="eastAsia"/>
+                <w:bCs/>
+                <w:color w:val="FFFFFF" w:themeColor="background1"/>
+              </w:rPr>
+              <w:t>修复等级</w:t>
+            </w:r>
+          </w:p>
+        </w:tc>
+        <w:tc>
+          <w:tcPr>
+            <w:tcW w:w="2132" w:type="dxa"/>
+            <w:tcBorders>
+              <w:tl2br w:val="nil"/>
+              <w:tr2bl w:val="nil"/>
+            </w:tcBorders>
+            <w:shd w:val="clear" w:color="auto" w:fill="FFFFFF" w:themeFill="background1"/>
+          </w:tcPr>
+          <w:p>
+            <w:r>
+              <w:t>1</w:t>
+            </w:r>
+          </w:p>
+        </w:tc>
+      </w:tr>
+      <w:tr>
+        <w:tc>
+          <w:tcPr>
+            <w:tcW w:w="8522" w:type="dxa"/>
+            <w:gridSpan w:val="4"/>
+            <w:tcBorders>
+              <w:tl2br w:val="nil"/>
+              <w:tr2bl w:val="nil"/>
+            </w:tcBorders>
+            <w:shd w:val="clear" w:color="auto" w:fill="FFFFFF" w:themeFill="background1"/>
+          </w:tcPr>
+          <w:p>
+            <w:pPr>
+              <w:rPr>
+                <w:bCs/>
+              </w:rPr>
+            </w:pPr>
+            <w:r>
+              <w:rPr>
+                <w:bCs/>
+                <w:noProof/>
+              </w:rPr>
+              <w:lastRenderedPageBreak/>
+              <w:drawing>
+                <wp:inline distT="0" distB="0" distL="0" distR="0" wp14:anchorId="3BAA7017" wp14:editId="0B88F95B">
+                  <wp:extent cx="5274310" cy="3404235"/>
+                  <wp:effectExtent l="0" t="0" r="8890" b="0"/>
+                  <wp:docPr id="11" name="图片 11"/>
+                  <wp:cNvGraphicFramePr>
+                    <a:graphicFrameLocks xmlns:a="http://schemas.openxmlformats.org/drawingml/2006/main" noChangeAspect="1"/>
+                  </wp:cNvGraphicFramePr>
+                  <a:graphic xmlns:a="http://schemas.openxmlformats.org/drawingml/2006/main">
+                    <a:graphicData uri="http://schemas.openxmlformats.org/drawingml/2006/picture">
+                      <pic:pic xmlns:pic="http://schemas.openxmlformats.org/drawingml/2006/picture">
+                        <pic:nvPicPr>
+                          <pic:cNvPr id="11" name="23.png"/>
+                          <pic:cNvPicPr/>
+                        </pic:nvPicPr>
+                        <pic:blipFill>
+                          <a:blip r:embed="rId13">
+                            <a:extLst>
+                              <a:ext uri="{28A0092B-C50C-407E-A947-70E740481C1C}">
+                                <a14:useLocalDpi xmlns:a14="http://schemas.microsoft.com/office/drawing/2010/main" val="0"/>
+                              </a:ext>
+                            </a:extLst>
+                          </a:blip>
+                          <a:stretch>
+                            <a:fillRect/>
+                          </a:stretch>
+                        </pic:blipFill>
+                        <pic:spPr>
+                          <a:xfrm>
+                            <a:off x="0" y="0"/>
+                            <a:ext cx="5274310" cy="3404235"/>
+                          </a:xfrm>
+                          <a:prstGeom prst="rect">
+                            <a:avLst/>
+                          </a:prstGeom>
+                        </pic:spPr>
+                      </pic:pic>
+                    </a:graphicData>
+                  </a:graphic>
+                </wp:inline>
+              </w:drawing>
+            </w:r>
+          </w:p>
+        </w:tc>
+      </w:tr>
+      <w:tr>
+        <w:tc>
+          <w:tcPr>
+            <w:tcW w:w="2130" w:type="dxa"/>
+            <w:tcBorders>
+              <w:tl2br w:val="nil"/>
+              <w:tr2bl w:val="nil"/>
+            </w:tcBorders>
+            <w:shd w:val="clear" w:color="auto" w:fill="5B9BD5" w:themeFill="accent1"/>
+          </w:tcPr>
+          <w:p>
+            <w:pPr>
+              <w:rPr>
+                <w:bCs/>
+                <w:color w:val="FFFFFF" w:themeColor="background1"/>
+              </w:rPr>
+            </w:pPr>
+            <w:r>
+              <w:rPr>
+                <w:rFonts w:hint="eastAsia"/>
+                <w:bCs/>
+                <w:color w:val="FFFFFF" w:themeColor="background1"/>
+              </w:rPr>
+              <w:t>改进建议</w:t>
+            </w:r>
+          </w:p>
+        </w:tc>
+        <w:tc>
+          <w:tcPr>
+            <w:tcW w:w="6392" w:type="dxa"/>
+            <w:gridSpan w:val="3"/>
+            <w:tcBorders>
+              <w:tl2br w:val="nil"/>
+              <w:tr2bl w:val="nil"/>
+            </w:tcBorders>
+            <w:shd w:val="clear" w:color="auto" w:fill="FFFFFF" w:themeFill="background1"/>
+          </w:tcPr>
+          <w:p>
+            <w:r>
+              <w:t>提供操作说明文档，</w:t>
+            </w:r>
+            <w:r>
+              <w:rPr>
+                <w:rFonts w:hint="eastAsia"/>
+              </w:rPr>
+              <w:t>提供</w:t>
+            </w:r>
+            <w:r>
+              <w:t>更明确</w:t>
+            </w:r>
+            <w:r>
+              <w:t>的改正方案</w:t>
+            </w:r>
+          </w:p>
+        </w:tc>
+      </w:tr>
+    </w:tbl>
+    <w:p>
+      <w:bookmarkStart w:id="0" w:name="_GoBack"/>
+      <w:bookmarkEnd w:id="0"/>
+    </w:p>
     <w:p>
       <w:r>
         <w:t>附</w:t>
@@ -1431,6 +4677,7 @@
               <w:rPr>
                 <w:rFonts w:hint="eastAsia"/>
               </w:rPr>
+              <w:lastRenderedPageBreak/>
               <w:t>6</w:t>
             </w:r>
           </w:p>
@@ -3943,7 +7190,7 @@
 </file>
 
 <file path=customXml/itemProps1.xml><?xml version="1.0" encoding="utf-8"?>
-<ds:datastoreItem xmlns:ds="http://schemas.openxmlformats.org/officeDocument/2006/customXml" ds:itemID="{C3BE5B16-4CEC-6F45-BD7E-CBFB60022F83}">
+<ds:datastoreItem xmlns:ds="http://schemas.openxmlformats.org/officeDocument/2006/customXml" ds:itemID="{FB4D7B48-0F0E-0342-92AA-FA7BAAF6B9C9}">
   <ds:schemaRefs>
     <ds:schemaRef ds:uri="http://schemas.openxmlformats.org/officeDocument/2006/bibliography"/>
   </ds:schemaRefs>
